--- a/FoodProject.docx
+++ b/FoodProject.docx
@@ -81,7 +81,7 @@
         <w:rPr>
           <w:b/>
         </w:rPr>
-        <w:t>Products Page</w:t>
+        <w:t>Registration Page</w:t>
       </w:r>
     </w:p>
     <w:p>
@@ -98,7 +98,98 @@
         <w:rPr>
           <w:b/>
         </w:rPr>
+        <w:t>Profile Page</w:t>
+      </w:r>
+    </w:p>
+    <w:p>
+      <w:pPr>
+        <w:numPr>
+          <w:ilvl w:val="0"/>
+          <w:numId w:val="6"/>
+        </w:numPr>
+        <w:rPr>
+          <w:b/>
+        </w:rPr>
+      </w:pPr>
+      <w:r>
+        <w:rPr>
+          <w:b/>
+        </w:rPr>
+        <w:t>Restaurants Page</w:t>
+      </w:r>
+    </w:p>
+    <w:p>
+      <w:pPr>
+        <w:numPr>
+          <w:ilvl w:val="0"/>
+          <w:numId w:val="6"/>
+        </w:numPr>
+        <w:rPr>
+          <w:b/>
+        </w:rPr>
+      </w:pPr>
+      <w:r>
+        <w:rPr>
+          <w:b/>
+        </w:rPr>
+        <w:t>Menu</w:t>
+      </w:r>
+      <w:r>
+        <w:rPr>
+          <w:b/>
+        </w:rPr>
+        <w:t xml:space="preserve"> Page</w:t>
+      </w:r>
+    </w:p>
+    <w:p>
+      <w:pPr>
+        <w:numPr>
+          <w:ilvl w:val="0"/>
+          <w:numId w:val="6"/>
+        </w:numPr>
+        <w:rPr>
+          <w:b/>
+        </w:rPr>
+      </w:pPr>
+      <w:r>
+        <w:rPr>
+          <w:b/>
+        </w:rPr>
+        <w:t>Product Page</w:t>
+      </w:r>
+    </w:p>
+    <w:p>
+      <w:pPr>
+        <w:numPr>
+          <w:ilvl w:val="0"/>
+          <w:numId w:val="6"/>
+        </w:numPr>
+        <w:rPr>
+          <w:b/>
+        </w:rPr>
+      </w:pPr>
+      <w:r>
+        <w:rPr>
+          <w:b/>
+        </w:rPr>
         <w:t>Check-out page</w:t>
+      </w:r>
+    </w:p>
+    <w:p>
+      <w:pPr>
+        <w:numPr>
+          <w:ilvl w:val="0"/>
+          <w:numId w:val="6"/>
+        </w:numPr>
+        <w:rPr>
+          <w:b/>
+        </w:rPr>
+      </w:pPr>
+      <w:r>
+        <w:rPr>
+          <w:b/>
+        </w:rPr>
+        <w:t>Navigation</w:t>
       </w:r>
     </w:p>
     <w:p>
@@ -169,6 +260,31 @@
         </w:rPr>
         <w:t>Orders db</w:t>
       </w:r>
+    </w:p>
+    <w:p>
+      <w:pPr>
+        <w:numPr>
+          <w:ilvl w:val="0"/>
+          <w:numId w:val="3"/>
+        </w:numPr>
+        <w:rPr>
+          <w:b/>
+        </w:rPr>
+      </w:pPr>
+      <w:r>
+        <w:rPr>
+          <w:b/>
+        </w:rPr>
+        <w:t>Restaurants db</w:t>
+      </w:r>
+    </w:p>
+    <w:p>
+      <w:pPr>
+        <w:ind w:left="1440"/>
+        <w:rPr>
+          <w:b/>
+        </w:rPr>
+      </w:pPr>
     </w:p>
     <w:p>
       <w:pPr>

--- a/FoodProject.docx
+++ b/FoodProject.docx
@@ -15,7 +15,21 @@
           <w:b/>
           <w:bCs/>
         </w:rPr>
-        <w:t xml:space="preserve">Food </w:t>
+        <w:t>Fo</w:t>
+      </w:r>
+      <w:r>
+        <w:rPr>
+          <w:b/>
+          <w:bCs/>
+        </w:rPr>
+        <w:t>odDelivery</w:t>
+      </w:r>
+      <w:r>
+        <w:rPr>
+          <w:b/>
+          <w:bCs/>
+        </w:rPr>
+        <w:t xml:space="preserve"> </w:t>
       </w:r>
       <w:r>
         <w:rPr>
@@ -40,14 +54,27 @@
         </w:numPr>
         <w:rPr>
           <w:b/>
-        </w:rPr>
-      </w:pPr>
-      <w:r>
-        <w:rPr>
-          <w:b/>
+          <w:sz w:val="28"/>
+          <w:szCs w:val="28"/>
+        </w:rPr>
+      </w:pPr>
+      <w:r>
+        <w:rPr>
+          <w:b/>
+          <w:sz w:val="28"/>
+          <w:szCs w:val="28"/>
           <w:u w:val="single"/>
         </w:rPr>
         <w:t xml:space="preserve">UI Design </w:t>
+      </w:r>
+      <w:r>
+        <w:rPr>
+          <w:b/>
+          <w:sz w:val="28"/>
+          <w:szCs w:val="28"/>
+          <w:u w:val="single"/>
+        </w:rPr>
+        <w:t>(Front-End – Android)</w:t>
       </w:r>
     </w:p>
     <w:p>
@@ -194,89 +221,549 @@
     </w:p>
     <w:p>
       <w:pPr>
+        <w:ind w:left="1440"/>
+        <w:rPr>
+          <w:b/>
+        </w:rPr>
+      </w:pPr>
+      <w:r>
+        <w:rPr>
+          <w:b/>
+        </w:rPr>
+        <w:t>Code</w:t>
+      </w:r>
+    </w:p>
+    <w:p>
+      <w:pPr>
+        <w:ind w:left="1440"/>
+        <w:rPr>
+          <w:b/>
+        </w:rPr>
+      </w:pPr>
+    </w:p>
+    <w:p>
+      <w:pPr>
         <w:numPr>
           <w:ilvl w:val="0"/>
           <w:numId w:val="2"/>
         </w:numPr>
         <w:rPr>
           <w:b/>
-        </w:rPr>
-      </w:pPr>
-      <w:r>
-        <w:rPr>
-          <w:b/>
+          <w:sz w:val="28"/>
+          <w:szCs w:val="28"/>
+        </w:rPr>
+      </w:pPr>
+      <w:r>
+        <w:rPr>
+          <w:b/>
+          <w:sz w:val="28"/>
+          <w:szCs w:val="28"/>
           <w:u w:val="single"/>
         </w:rPr>
-        <w:t>Database</w:t>
-      </w:r>
-    </w:p>
-    <w:p>
-      <w:pPr>
-        <w:numPr>
-          <w:ilvl w:val="0"/>
-          <w:numId w:val="3"/>
-        </w:numPr>
-        <w:rPr>
-          <w:b/>
-        </w:rPr>
-      </w:pPr>
-      <w:r>
-        <w:rPr>
-          <w:b/>
-        </w:rPr>
-        <w:t>Users db</w:t>
-      </w:r>
-    </w:p>
-    <w:p>
-      <w:pPr>
-        <w:numPr>
-          <w:ilvl w:val="0"/>
-          <w:numId w:val="3"/>
-        </w:numPr>
-        <w:rPr>
-          <w:b/>
-        </w:rPr>
-      </w:pPr>
-      <w:r>
-        <w:rPr>
-          <w:b/>
-        </w:rPr>
-        <w:t>Products db</w:t>
-      </w:r>
-    </w:p>
-    <w:p>
-      <w:pPr>
-        <w:numPr>
-          <w:ilvl w:val="0"/>
-          <w:numId w:val="3"/>
-        </w:numPr>
-        <w:rPr>
-          <w:b/>
-        </w:rPr>
-      </w:pPr>
-      <w:r>
-        <w:rPr>
-          <w:b/>
-        </w:rPr>
-        <w:t>Orders db</w:t>
-      </w:r>
-    </w:p>
-    <w:p>
-      <w:pPr>
-        <w:numPr>
-          <w:ilvl w:val="0"/>
-          <w:numId w:val="3"/>
-        </w:numPr>
-        <w:rPr>
-          <w:b/>
-        </w:rPr>
-      </w:pPr>
-      <w:r>
-        <w:rPr>
-          <w:b/>
-        </w:rPr>
-        <w:t>Restaurants db</w:t>
-      </w:r>
+        <w:t xml:space="preserve">Code Implementation ( </w:t>
+      </w:r>
+      <w:r>
+        <w:rPr>
+          <w:b/>
+          <w:sz w:val="28"/>
+          <w:szCs w:val="28"/>
+          <w:u w:val="single"/>
+        </w:rPr>
+        <w:t>Front</w:t>
+      </w:r>
+      <w:r>
+        <w:rPr>
+          <w:b/>
+          <w:sz w:val="28"/>
+          <w:szCs w:val="28"/>
+          <w:u w:val="single"/>
+        </w:rPr>
+        <w:t xml:space="preserve">-End </w:t>
+      </w:r>
+      <w:r>
+        <w:rPr>
+          <w:b/>
+          <w:sz w:val="28"/>
+          <w:szCs w:val="28"/>
+          <w:u w:val="single"/>
+        </w:rPr>
+        <w:t>)</w:t>
+      </w:r>
+    </w:p>
+    <w:p>
+      <w:pPr>
+        <w:rPr>
+          <w:b/>
+          <w:sz w:val="28"/>
+          <w:szCs w:val="28"/>
+        </w:rPr>
+      </w:pPr>
+    </w:p>
+    <w:p>
+      <w:pPr>
+        <w:numPr>
+          <w:ilvl w:val="1"/>
+          <w:numId w:val="2"/>
+        </w:numPr>
+        <w:rPr>
+          <w:b/>
+          <w:sz w:val="28"/>
+          <w:szCs w:val="28"/>
+        </w:rPr>
+      </w:pPr>
+      <w:r>
+        <w:rPr>
+          <w:b/>
+          <w:sz w:val="28"/>
+          <w:szCs w:val="28"/>
+          <w:u w:val="single"/>
+        </w:rPr>
+        <w:t>User</w:t>
+      </w:r>
+    </w:p>
+    <w:p>
+      <w:pPr>
+        <w:numPr>
+          <w:ilvl w:val="2"/>
+          <w:numId w:val="2"/>
+        </w:numPr>
+        <w:rPr>
+          <w:b/>
+          <w:sz w:val="28"/>
+          <w:szCs w:val="28"/>
+        </w:rPr>
+      </w:pPr>
+      <w:r>
+        <w:rPr>
+          <w:b/>
+          <w:sz w:val="28"/>
+          <w:szCs w:val="28"/>
+          <w:u w:val="single"/>
+        </w:rPr>
+        <w:t>Login</w:t>
+      </w:r>
+    </w:p>
+    <w:p>
+      <w:pPr>
+        <w:pStyle w:val="ListParagraph"/>
+        <w:numPr>
+          <w:ilvl w:val="3"/>
+          <w:numId w:val="23"/>
+        </w:numPr>
+        <w:rPr>
+          <w:b/>
+        </w:rPr>
+      </w:pPr>
+      <w:r>
+        <w:rPr>
+          <w:b/>
+        </w:rPr>
+        <w:t>Regex</w:t>
+      </w:r>
+    </w:p>
+    <w:p>
+      <w:pPr>
+        <w:pStyle w:val="ListParagraph"/>
+        <w:numPr>
+          <w:ilvl w:val="3"/>
+          <w:numId w:val="23"/>
+        </w:numPr>
+        <w:rPr>
+          <w:b/>
+        </w:rPr>
+      </w:pPr>
+      <w:r>
+        <w:rPr>
+          <w:b/>
+        </w:rPr>
+        <w:t>Call route</w:t>
+      </w:r>
+    </w:p>
+    <w:p>
+      <w:pPr>
+        <w:numPr>
+          <w:ilvl w:val="2"/>
+          <w:numId w:val="2"/>
+        </w:numPr>
+        <w:rPr>
+          <w:b/>
+          <w:sz w:val="28"/>
+          <w:szCs w:val="28"/>
+        </w:rPr>
+      </w:pPr>
+      <w:r>
+        <w:rPr>
+          <w:b/>
+          <w:sz w:val="28"/>
+          <w:szCs w:val="28"/>
+          <w:u w:val="single"/>
+        </w:rPr>
+        <w:t>Register</w:t>
+      </w:r>
+    </w:p>
+    <w:p>
+      <w:pPr>
+        <w:pStyle w:val="ListParagraph"/>
+        <w:numPr>
+          <w:ilvl w:val="3"/>
+          <w:numId w:val="24"/>
+        </w:numPr>
+        <w:rPr>
+          <w:b/>
+        </w:rPr>
+      </w:pPr>
+      <w:r>
+        <w:rPr>
+          <w:b/>
+          <w:u w:val="single"/>
+        </w:rPr>
+        <w:t>Regex</w:t>
+      </w:r>
+    </w:p>
+    <w:p>
+      <w:pPr>
+        <w:pStyle w:val="ListParagraph"/>
+        <w:numPr>
+          <w:ilvl w:val="3"/>
+          <w:numId w:val="24"/>
+        </w:numPr>
+        <w:rPr>
+          <w:b/>
+        </w:rPr>
+      </w:pPr>
+      <w:r>
+        <w:rPr>
+          <w:b/>
+          <w:u w:val="single"/>
+        </w:rPr>
+        <w:t>Call route</w:t>
+      </w:r>
+    </w:p>
+    <w:p>
+      <w:pPr>
+        <w:numPr>
+          <w:ilvl w:val="2"/>
+          <w:numId w:val="2"/>
+        </w:numPr>
+        <w:rPr>
+          <w:b/>
+          <w:sz w:val="28"/>
+          <w:szCs w:val="28"/>
+        </w:rPr>
+      </w:pPr>
+      <w:r>
+        <w:rPr>
+          <w:b/>
+          <w:sz w:val="28"/>
+          <w:szCs w:val="28"/>
+          <w:u w:val="single"/>
+        </w:rPr>
+        <w:t>Profile</w:t>
+      </w:r>
+    </w:p>
+    <w:p>
+      <w:pPr>
+        <w:pStyle w:val="ListParagraph"/>
+        <w:numPr>
+          <w:ilvl w:val="3"/>
+          <w:numId w:val="25"/>
+        </w:numPr>
+        <w:rPr>
+          <w:b/>
+        </w:rPr>
+      </w:pPr>
+      <w:r>
+        <w:rPr>
+          <w:b/>
+        </w:rPr>
+        <w:t>Call route</w:t>
+      </w:r>
+    </w:p>
+    <w:p>
+      <w:pPr>
+        <w:numPr>
+          <w:ilvl w:val="1"/>
+          <w:numId w:val="2"/>
+        </w:numPr>
+        <w:rPr>
+          <w:b/>
+          <w:sz w:val="28"/>
+          <w:szCs w:val="28"/>
+        </w:rPr>
+      </w:pPr>
+      <w:r>
+        <w:rPr>
+          <w:b/>
+          <w:sz w:val="28"/>
+          <w:szCs w:val="28"/>
+        </w:rPr>
+        <w:t>Restaurants</w:t>
+      </w:r>
+    </w:p>
+    <w:p>
+      <w:pPr>
+        <w:pStyle w:val="ListParagraph"/>
+        <w:numPr>
+          <w:ilvl w:val="2"/>
+          <w:numId w:val="26"/>
+        </w:numPr>
+        <w:rPr>
+          <w:b/>
+        </w:rPr>
+      </w:pPr>
+      <w:r>
+        <w:rPr>
+          <w:b/>
+        </w:rPr>
+        <w:t>Call route</w:t>
+      </w:r>
+    </w:p>
+    <w:p>
+      <w:pPr>
+        <w:pStyle w:val="ListParagraph"/>
+        <w:numPr>
+          <w:ilvl w:val="1"/>
+          <w:numId w:val="2"/>
+        </w:numPr>
+        <w:rPr>
+          <w:b/>
+          <w:sz w:val="28"/>
+          <w:szCs w:val="28"/>
+        </w:rPr>
+      </w:pPr>
+      <w:r>
+        <w:rPr>
+          <w:b/>
+          <w:sz w:val="28"/>
+          <w:szCs w:val="28"/>
+        </w:rPr>
+        <w:t>Menu</w:t>
+      </w:r>
+    </w:p>
+    <w:p>
+      <w:pPr>
+        <w:pStyle w:val="ListParagraph"/>
+        <w:numPr>
+          <w:ilvl w:val="2"/>
+          <w:numId w:val="27"/>
+        </w:numPr>
+        <w:rPr>
+          <w:b/>
+        </w:rPr>
+      </w:pPr>
+      <w:r>
+        <w:rPr>
+          <w:b/>
+        </w:rPr>
+        <w:t>Call route</w:t>
+      </w:r>
+    </w:p>
+    <w:p>
+      <w:pPr>
+        <w:pStyle w:val="ListParagraph"/>
+        <w:numPr>
+          <w:ilvl w:val="1"/>
+          <w:numId w:val="2"/>
+        </w:numPr>
+        <w:rPr>
+          <w:b/>
+          <w:sz w:val="28"/>
+          <w:szCs w:val="28"/>
+        </w:rPr>
+      </w:pPr>
+      <w:r>
+        <w:rPr>
+          <w:b/>
+          <w:sz w:val="28"/>
+          <w:szCs w:val="28"/>
+        </w:rPr>
+        <w:t>Products</w:t>
+      </w:r>
+    </w:p>
+    <w:p>
+      <w:pPr>
+        <w:pStyle w:val="ListParagraph"/>
+        <w:numPr>
+          <w:ilvl w:val="2"/>
+          <w:numId w:val="28"/>
+        </w:numPr>
+        <w:rPr>
+          <w:b/>
+        </w:rPr>
+      </w:pPr>
+      <w:r>
+        <w:rPr>
+          <w:b/>
+        </w:rPr>
+        <w:t>Call route</w:t>
+      </w:r>
+    </w:p>
+    <w:p>
+      <w:pPr>
+        <w:pStyle w:val="ListParagraph"/>
+        <w:numPr>
+          <w:ilvl w:val="1"/>
+          <w:numId w:val="2"/>
+        </w:numPr>
+        <w:rPr>
+          <w:b/>
+          <w:sz w:val="28"/>
+          <w:szCs w:val="28"/>
+        </w:rPr>
+      </w:pPr>
+      <w:r>
+        <w:rPr>
+          <w:b/>
+          <w:sz w:val="28"/>
+          <w:szCs w:val="28"/>
+        </w:rPr>
+        <w:t>Product</w:t>
+      </w:r>
+    </w:p>
+    <w:p>
+      <w:pPr>
+        <w:pStyle w:val="ListParagraph"/>
+        <w:numPr>
+          <w:ilvl w:val="2"/>
+          <w:numId w:val="29"/>
+        </w:numPr>
+        <w:rPr>
+          <w:b/>
+        </w:rPr>
+      </w:pPr>
+      <w:r>
+        <w:rPr>
+          <w:b/>
+        </w:rPr>
+        <w:t>Call route</w:t>
+      </w:r>
+    </w:p>
+    <w:p>
+      <w:pPr>
+        <w:pStyle w:val="ListParagraph"/>
+        <w:numPr>
+          <w:ilvl w:val="1"/>
+          <w:numId w:val="2"/>
+        </w:numPr>
+        <w:rPr>
+          <w:b/>
+          <w:sz w:val="28"/>
+          <w:szCs w:val="28"/>
+        </w:rPr>
+      </w:pPr>
+      <w:r>
+        <w:rPr>
+          <w:b/>
+          <w:sz w:val="28"/>
+          <w:szCs w:val="28"/>
+        </w:rPr>
+        <w:t>Shopping Cart</w:t>
+      </w:r>
+    </w:p>
+    <w:p>
+      <w:pPr>
+        <w:pStyle w:val="ListParagraph"/>
+        <w:numPr>
+          <w:ilvl w:val="2"/>
+          <w:numId w:val="30"/>
+        </w:numPr>
+        <w:rPr>
+          <w:b/>
+        </w:rPr>
+      </w:pPr>
+      <w:r>
+        <w:rPr>
+          <w:b/>
+        </w:rPr>
+        <w:t>Call route</w:t>
+      </w:r>
+    </w:p>
+    <w:p>
+      <w:pPr>
+        <w:ind w:left="1440"/>
+        <w:rPr>
+          <w:b/>
+        </w:rPr>
+      </w:pPr>
+    </w:p>
+    <w:p>
+      <w:pPr>
+        <w:ind w:left="1440"/>
+        <w:rPr>
+          <w:b/>
+        </w:rPr>
+      </w:pPr>
+    </w:p>
+    <w:p>
+      <w:pPr>
+        <w:ind w:left="1440"/>
+        <w:rPr>
+          <w:b/>
+        </w:rPr>
+      </w:pPr>
+    </w:p>
+    <w:p>
+      <w:pPr>
+        <w:ind w:left="1440"/>
+        <w:rPr>
+          <w:b/>
+        </w:rPr>
+      </w:pPr>
+    </w:p>
+    <w:p>
+      <w:pPr>
+        <w:ind w:left="1440"/>
+        <w:rPr>
+          <w:b/>
+        </w:rPr>
+      </w:pPr>
+    </w:p>
+    <w:p>
+      <w:pPr>
+        <w:ind w:left="1440"/>
+        <w:rPr>
+          <w:b/>
+        </w:rPr>
+      </w:pPr>
+    </w:p>
+    <w:p>
+      <w:pPr>
+        <w:ind w:left="1440"/>
+        <w:rPr>
+          <w:b/>
+        </w:rPr>
+      </w:pPr>
+    </w:p>
+    <w:p>
+      <w:pPr>
+        <w:rPr>
+          <w:b/>
+        </w:rPr>
+      </w:pPr>
+    </w:p>
+    <w:p>
+      <w:pPr>
+        <w:ind w:left="1440"/>
+        <w:rPr>
+          <w:b/>
+        </w:rPr>
+      </w:pPr>
+    </w:p>
+    <w:p>
+      <w:pPr>
+        <w:ind w:left="1440"/>
+        <w:rPr>
+          <w:b/>
+        </w:rPr>
+      </w:pPr>
+    </w:p>
+    <w:p>
+      <w:pPr>
+        <w:ind w:left="1440"/>
+        <w:rPr>
+          <w:b/>
+        </w:rPr>
+      </w:pPr>
     </w:p>
     <w:p>
       <w:pPr>
@@ -294,117 +781,2396 @@
         </w:numPr>
         <w:rPr>
           <w:b/>
-        </w:rPr>
-      </w:pPr>
-      <w:r>
-        <w:rPr>
-          <w:b/>
+          <w:sz w:val="36"/>
+          <w:szCs w:val="36"/>
+        </w:rPr>
+      </w:pPr>
+      <w:r>
+        <w:rPr>
+          <w:b/>
+          <w:sz w:val="36"/>
+          <w:szCs w:val="36"/>
           <w:u w:val="single"/>
         </w:rPr>
         <w:t>Code Implementation</w:t>
       </w:r>
-    </w:p>
-    <w:p>
-      <w:pPr>
+      <w:r>
+        <w:rPr>
+          <w:b/>
+          <w:sz w:val="36"/>
+          <w:szCs w:val="36"/>
+          <w:u w:val="single"/>
+        </w:rPr>
+        <w:t xml:space="preserve"> ( Back-</w:t>
+      </w:r>
+      <w:r>
+        <w:rPr>
+          <w:b/>
+          <w:sz w:val="36"/>
+          <w:szCs w:val="36"/>
+          <w:u w:val="single"/>
+        </w:rPr>
+        <w:t>E</w:t>
+      </w:r>
+      <w:r>
+        <w:rPr>
+          <w:b/>
+          <w:sz w:val="36"/>
+          <w:szCs w:val="36"/>
+          <w:u w:val="single"/>
+        </w:rPr>
+        <w:t>nd - Web Api</w:t>
+      </w:r>
+      <w:r>
+        <w:rPr>
+          <w:b/>
+          <w:sz w:val="36"/>
+          <w:szCs w:val="36"/>
+          <w:u w:val="single"/>
+        </w:rPr>
+        <w:t xml:space="preserve"> .NET 3.1</w:t>
+      </w:r>
+      <w:r>
+        <w:rPr>
+          <w:b/>
+          <w:sz w:val="36"/>
+          <w:szCs w:val="36"/>
+          <w:u w:val="single"/>
+        </w:rPr>
+        <w:t xml:space="preserve"> + SQL Server</w:t>
+      </w:r>
+      <w:r>
+        <w:rPr>
+          <w:b/>
+          <w:sz w:val="36"/>
+          <w:szCs w:val="36"/>
+          <w:u w:val="single"/>
+        </w:rPr>
+        <w:t>)</w:t>
+      </w:r>
+    </w:p>
+    <w:p>
+      <w:pPr>
+        <w:ind w:left="720"/>
+        <w:rPr>
+          <w:b/>
+        </w:rPr>
+      </w:pPr>
+    </w:p>
+    <w:p>
+      <w:pPr>
+        <w:numPr>
+          <w:ilvl w:val="1"/>
+          <w:numId w:val="2"/>
+        </w:numPr>
+        <w:rPr>
+          <w:b/>
+          <w:color w:val="00B050"/>
+          <w:sz w:val="28"/>
+          <w:szCs w:val="28"/>
+        </w:rPr>
+      </w:pPr>
+      <w:r>
+        <w:rPr>
+          <w:b/>
+          <w:color w:val="00B050"/>
+          <w:sz w:val="28"/>
+          <w:szCs w:val="28"/>
+          <w:u w:val="single"/>
+        </w:rPr>
+        <w:t>Database</w:t>
+      </w:r>
+    </w:p>
+    <w:p>
+      <w:pPr>
+        <w:numPr>
+          <w:ilvl w:val="1"/>
+          <w:numId w:val="19"/>
+        </w:numPr>
+        <w:rPr>
+          <w:b/>
+          <w:color w:val="00B050"/>
+        </w:rPr>
+      </w:pPr>
+      <w:r>
+        <w:rPr>
+          <w:b/>
+          <w:color w:val="00B050"/>
+        </w:rPr>
+        <w:t>Create Users Table  - Marius</w:t>
+      </w:r>
+      <w:r>
+        <w:rPr>
+          <w:b/>
+          <w:color w:val="00B050"/>
+        </w:rPr>
+        <w:t xml:space="preserve"> (100%)</w:t>
+      </w:r>
+    </w:p>
+    <w:p>
+      <w:pPr>
+        <w:numPr>
+          <w:ilvl w:val="1"/>
+          <w:numId w:val="19"/>
+        </w:numPr>
+        <w:rPr>
+          <w:b/>
+          <w:color w:val="00B050"/>
+        </w:rPr>
+      </w:pPr>
+      <w:r>
+        <w:rPr>
+          <w:b/>
+          <w:color w:val="00B050"/>
+        </w:rPr>
+        <w:t xml:space="preserve">Create Products Table </w:t>
+      </w:r>
+      <w:r>
+        <w:rPr>
+          <w:b/>
+          <w:color w:val="00B050"/>
+        </w:rPr>
+        <w:t>–</w:t>
+      </w:r>
+      <w:r>
+        <w:rPr>
+          <w:b/>
+          <w:color w:val="00B050"/>
+        </w:rPr>
+        <w:t xml:space="preserve"> Marius</w:t>
+      </w:r>
+      <w:r>
+        <w:rPr>
+          <w:b/>
+          <w:color w:val="00B050"/>
+        </w:rPr>
+        <w:t xml:space="preserve"> (100%)</w:t>
+      </w:r>
+    </w:p>
+    <w:p>
+      <w:pPr>
+        <w:numPr>
+          <w:ilvl w:val="1"/>
+          <w:numId w:val="19"/>
+        </w:numPr>
+        <w:rPr>
+          <w:b/>
+          <w:color w:val="00B050"/>
+        </w:rPr>
+      </w:pPr>
+      <w:r>
+        <w:rPr>
+          <w:b/>
+          <w:color w:val="00B050"/>
+        </w:rPr>
+        <w:t xml:space="preserve">Create Orders Table </w:t>
+      </w:r>
+      <w:r>
+        <w:rPr>
+          <w:b/>
+          <w:color w:val="00B050"/>
+        </w:rPr>
+        <w:t>–</w:t>
+      </w:r>
+      <w:r>
+        <w:rPr>
+          <w:b/>
+          <w:color w:val="00B050"/>
+        </w:rPr>
+        <w:t xml:space="preserve"> Marius</w:t>
+      </w:r>
+      <w:r>
+        <w:rPr>
+          <w:b/>
+          <w:color w:val="00B050"/>
+        </w:rPr>
+        <w:t xml:space="preserve"> (100%)</w:t>
+      </w:r>
+    </w:p>
+    <w:p>
+      <w:pPr>
+        <w:numPr>
+          <w:ilvl w:val="1"/>
+          <w:numId w:val="19"/>
+        </w:numPr>
+        <w:rPr>
+          <w:b/>
+          <w:color w:val="00B050"/>
+        </w:rPr>
+      </w:pPr>
+      <w:r>
+        <w:rPr>
+          <w:b/>
+          <w:color w:val="00B050"/>
+        </w:rPr>
+        <w:t>Create Restaurants Table – Marius</w:t>
+      </w:r>
+      <w:r>
+        <w:rPr>
+          <w:b/>
+          <w:color w:val="00B050"/>
+        </w:rPr>
+        <w:t xml:space="preserve"> (100%)</w:t>
+      </w:r>
+    </w:p>
+    <w:p>
+      <w:pPr>
+        <w:ind w:left="720"/>
+        <w:rPr>
+          <w:b/>
+        </w:rPr>
+      </w:pPr>
+    </w:p>
+    <w:p>
+      <w:pPr>
+        <w:numPr>
+          <w:ilvl w:val="1"/>
+          <w:numId w:val="2"/>
+        </w:numPr>
+        <w:rPr>
+          <w:b/>
+          <w:color w:val="00B050"/>
+          <w:sz w:val="28"/>
+          <w:szCs w:val="28"/>
+        </w:rPr>
+      </w:pPr>
+      <w:r>
+        <w:rPr>
+          <w:b/>
+          <w:color w:val="00B050"/>
+          <w:sz w:val="28"/>
+          <w:szCs w:val="28"/>
+          <w:u w:val="single"/>
+        </w:rPr>
+        <w:t>Models</w:t>
+      </w:r>
+    </w:p>
+    <w:p>
+      <w:pPr>
+        <w:numPr>
+          <w:ilvl w:val="2"/>
+          <w:numId w:val="20"/>
+        </w:numPr>
+        <w:rPr>
+          <w:b/>
+          <w:color w:val="00B050"/>
+        </w:rPr>
+      </w:pPr>
+      <w:r>
+        <w:rPr>
+          <w:b/>
+          <w:color w:val="00B050"/>
+        </w:rPr>
+        <w:t xml:space="preserve">User Model </w:t>
+      </w:r>
+      <w:r>
+        <w:rPr>
+          <w:b/>
+          <w:color w:val="00B050"/>
+        </w:rPr>
+        <w:t>–</w:t>
+      </w:r>
+      <w:r>
+        <w:rPr>
+          <w:b/>
+          <w:color w:val="00B050"/>
+        </w:rPr>
+        <w:t xml:space="preserve"> Marius</w:t>
+      </w:r>
+      <w:r>
+        <w:rPr>
+          <w:b/>
+          <w:color w:val="00B050"/>
+        </w:rPr>
+        <w:t xml:space="preserve"> (100%)</w:t>
+      </w:r>
+    </w:p>
+    <w:p>
+      <w:pPr>
+        <w:numPr>
+          <w:ilvl w:val="2"/>
+          <w:numId w:val="20"/>
+        </w:numPr>
+        <w:rPr>
+          <w:b/>
+          <w:color w:val="00B050"/>
+        </w:rPr>
+      </w:pPr>
+      <w:r>
+        <w:rPr>
+          <w:b/>
+          <w:color w:val="00B050"/>
+        </w:rPr>
+        <w:t xml:space="preserve">Restaurant Model – Marius </w:t>
+      </w:r>
+      <w:r>
+        <w:rPr>
+          <w:b/>
+          <w:color w:val="00B050"/>
+        </w:rPr>
+        <w:t>(100%)</w:t>
+      </w:r>
+    </w:p>
+    <w:p>
+      <w:pPr>
+        <w:numPr>
+          <w:ilvl w:val="2"/>
+          <w:numId w:val="20"/>
+        </w:numPr>
+        <w:rPr>
+          <w:b/>
+          <w:color w:val="00B050"/>
+        </w:rPr>
+      </w:pPr>
+      <w:r>
+        <w:rPr>
+          <w:b/>
+          <w:color w:val="00B050"/>
+        </w:rPr>
+        <w:t xml:space="preserve">Product Model </w:t>
+      </w:r>
+      <w:r>
+        <w:rPr>
+          <w:b/>
+          <w:color w:val="00B050"/>
+        </w:rPr>
+        <w:t>–</w:t>
+      </w:r>
+      <w:r>
+        <w:rPr>
+          <w:b/>
+          <w:color w:val="00B050"/>
+        </w:rPr>
+        <w:t xml:space="preserve"> Marius</w:t>
+      </w:r>
+      <w:r>
+        <w:rPr>
+          <w:b/>
+          <w:color w:val="00B050"/>
+        </w:rPr>
+        <w:t xml:space="preserve"> </w:t>
+      </w:r>
+      <w:r>
+        <w:rPr>
+          <w:b/>
+          <w:color w:val="00B050"/>
+        </w:rPr>
+        <w:t>(100%)</w:t>
+      </w:r>
+    </w:p>
+    <w:p>
+      <w:pPr>
+        <w:numPr>
+          <w:ilvl w:val="2"/>
+          <w:numId w:val="20"/>
+        </w:numPr>
+        <w:rPr>
+          <w:b/>
+          <w:color w:val="00B050"/>
+        </w:rPr>
+      </w:pPr>
+      <w:r>
+        <w:rPr>
+          <w:b/>
+          <w:color w:val="00B050"/>
+        </w:rPr>
+        <w:t xml:space="preserve">Order </w:t>
+      </w:r>
+      <w:r>
+        <w:rPr>
+          <w:b/>
+          <w:color w:val="00B050"/>
+        </w:rPr>
+        <w:t xml:space="preserve">Model – Marius </w:t>
+      </w:r>
+      <w:r>
+        <w:rPr>
+          <w:b/>
+          <w:color w:val="00B050"/>
+        </w:rPr>
+        <w:t>(100%)</w:t>
+      </w:r>
+    </w:p>
+    <w:p>
+      <w:pPr>
+        <w:ind w:left="2160"/>
+        <w:rPr>
+          <w:b/>
+        </w:rPr>
+      </w:pPr>
+    </w:p>
+    <w:p>
+      <w:pPr>
+        <w:numPr>
+          <w:ilvl w:val="1"/>
+          <w:numId w:val="2"/>
+        </w:numPr>
+        <w:rPr>
+          <w:b/>
+          <w:color w:val="FF0000"/>
+          <w:sz w:val="28"/>
+          <w:szCs w:val="28"/>
+        </w:rPr>
+      </w:pPr>
+      <w:r>
+        <w:rPr>
+          <w:b/>
+          <w:color w:val="FF0000"/>
+          <w:sz w:val="28"/>
+          <w:szCs w:val="28"/>
+          <w:u w:val="single"/>
+        </w:rPr>
+        <w:t>Interface for Repositories</w:t>
+      </w:r>
+    </w:p>
+    <w:p>
+      <w:pPr>
+        <w:numPr>
+          <w:ilvl w:val="2"/>
+          <w:numId w:val="21"/>
+        </w:numPr>
+        <w:rPr>
+          <w:b/>
+          <w:color w:val="00B050"/>
+        </w:rPr>
+      </w:pPr>
+      <w:r>
+        <w:rPr>
+          <w:b/>
+          <w:color w:val="00B050"/>
+        </w:rPr>
+        <w:t xml:space="preserve">User IRepository – Marius </w:t>
+      </w:r>
+      <w:r>
+        <w:rPr>
+          <w:b/>
+          <w:color w:val="00B050"/>
+        </w:rPr>
+        <w:t>(100%)</w:t>
+      </w:r>
+    </w:p>
+    <w:p>
+      <w:pPr>
+        <w:numPr>
+          <w:ilvl w:val="2"/>
+          <w:numId w:val="17"/>
+        </w:numPr>
+        <w:rPr>
+          <w:b/>
+          <w:color w:val="FF0000"/>
+        </w:rPr>
+      </w:pPr>
+      <w:r>
+        <w:rPr>
+          <w:b/>
+          <w:color w:val="FF0000"/>
+        </w:rPr>
+        <w:t>Restaurant I</w:t>
+      </w:r>
+      <w:r>
+        <w:rPr>
+          <w:b/>
+          <w:color w:val="FF0000"/>
+        </w:rPr>
+        <w:t>Repository</w:t>
+      </w:r>
+      <w:r>
+        <w:rPr>
+          <w:b/>
+          <w:color w:val="FF0000"/>
+        </w:rPr>
+        <w:t xml:space="preserve"> – Marius (</w:t>
+      </w:r>
+      <w:r>
+        <w:rPr>
+          <w:b/>
+          <w:color w:val="FF0000"/>
+        </w:rPr>
+        <w:t>ToDo</w:t>
+      </w:r>
+      <w:r>
+        <w:rPr>
+          <w:b/>
+          <w:color w:val="FF0000"/>
+        </w:rPr>
+        <w:t>)</w:t>
+      </w:r>
+    </w:p>
+    <w:p>
+      <w:pPr>
+        <w:numPr>
+          <w:ilvl w:val="2"/>
+          <w:numId w:val="17"/>
+        </w:numPr>
+        <w:rPr>
+          <w:b/>
+          <w:color w:val="FF0000"/>
+        </w:rPr>
+      </w:pPr>
+      <w:r>
+        <w:rPr>
+          <w:b/>
+          <w:color w:val="FF0000"/>
+        </w:rPr>
+        <w:t>Product I</w:t>
+      </w:r>
+      <w:r>
+        <w:rPr>
+          <w:b/>
+          <w:color w:val="FF0000"/>
+        </w:rPr>
+        <w:t>Repository</w:t>
+      </w:r>
+      <w:r>
+        <w:rPr>
+          <w:b/>
+          <w:color w:val="FF0000"/>
+        </w:rPr>
+        <w:t xml:space="preserve"> – Marius (</w:t>
+      </w:r>
+      <w:r>
+        <w:rPr>
+          <w:b/>
+          <w:color w:val="FF0000"/>
+        </w:rPr>
+        <w:t>ToDo</w:t>
+      </w:r>
+      <w:r>
+        <w:rPr>
+          <w:b/>
+          <w:color w:val="FF0000"/>
+        </w:rPr>
+        <w:t>)</w:t>
+      </w:r>
+    </w:p>
+    <w:p>
+      <w:pPr>
+        <w:numPr>
+          <w:ilvl w:val="2"/>
+          <w:numId w:val="17"/>
+        </w:numPr>
+        <w:rPr>
+          <w:b/>
+          <w:color w:val="FF0000"/>
+        </w:rPr>
+      </w:pPr>
+      <w:r>
+        <w:rPr>
+          <w:b/>
+          <w:color w:val="FF0000"/>
+        </w:rPr>
+        <w:t>Order IRepository – Marius (ToDo)</w:t>
+      </w:r>
+    </w:p>
+    <w:p>
+      <w:pPr>
+        <w:ind w:left="2160"/>
+        <w:rPr>
+          <w:b/>
+        </w:rPr>
+      </w:pPr>
+    </w:p>
+    <w:p>
+      <w:pPr>
+        <w:numPr>
+          <w:ilvl w:val="1"/>
+          <w:numId w:val="2"/>
+        </w:numPr>
+        <w:rPr>
+          <w:b/>
+          <w:color w:val="FF0000"/>
+          <w:sz w:val="28"/>
+          <w:szCs w:val="28"/>
+        </w:rPr>
+      </w:pPr>
+      <w:r>
+        <w:rPr>
+          <w:b/>
+          <w:color w:val="FF0000"/>
+          <w:sz w:val="28"/>
+          <w:szCs w:val="28"/>
+          <w:u w:val="single"/>
+        </w:rPr>
+        <w:t xml:space="preserve">Repositories </w:t>
+      </w:r>
+    </w:p>
+    <w:p>
+      <w:pPr>
+        <w:ind w:left="1440"/>
+        <w:rPr>
+          <w:b/>
+        </w:rPr>
+      </w:pPr>
+    </w:p>
+    <w:p>
+      <w:pPr>
+        <w:numPr>
+          <w:ilvl w:val="2"/>
+          <w:numId w:val="2"/>
+        </w:numPr>
+        <w:rPr>
+          <w:b/>
+          <w:color w:val="FF0000"/>
+        </w:rPr>
+      </w:pPr>
+      <w:r>
+        <w:rPr>
+          <w:b/>
+          <w:color w:val="FF0000"/>
+        </w:rPr>
+        <w:t>User Repository (</w:t>
+      </w:r>
+      <w:r>
+        <w:rPr>
+          <w:b/>
+          <w:color w:val="FF0000"/>
+        </w:rPr>
+        <w:t>4</w:t>
+      </w:r>
+      <w:r>
+        <w:rPr>
+          <w:b/>
+          <w:color w:val="FF0000"/>
+        </w:rPr>
+        <w:t>0</w:t>
+      </w:r>
+      <w:r>
+        <w:rPr>
+          <w:b/>
+          <w:color w:val="FF0000"/>
+        </w:rPr>
+        <w:t>%)</w:t>
+      </w:r>
+    </w:p>
+    <w:p>
+      <w:pPr>
+        <w:numPr>
+          <w:ilvl w:val="3"/>
+          <w:numId w:val="22"/>
+        </w:numPr>
+        <w:rPr>
+          <w:b/>
+          <w:color w:val="00B050"/>
+        </w:rPr>
+      </w:pPr>
+      <w:r>
+        <w:rPr>
+          <w:b/>
+          <w:color w:val="00B050"/>
+        </w:rPr>
+        <w:t xml:space="preserve">Constructor - </w:t>
+      </w:r>
+      <w:r>
+        <w:rPr>
+          <w:b/>
+          <w:color w:val="00B050"/>
+        </w:rPr>
+        <w:t>– Marius (</w:t>
+      </w:r>
+      <w:r>
+        <w:rPr>
+          <w:b/>
+          <w:color w:val="00B050"/>
+        </w:rPr>
+        <w:t>100%</w:t>
+      </w:r>
+      <w:r>
+        <w:rPr>
+          <w:b/>
+          <w:color w:val="00B050"/>
+        </w:rPr>
+        <w:t>)</w:t>
+      </w:r>
+    </w:p>
+    <w:p>
+      <w:pPr>
+        <w:numPr>
+          <w:ilvl w:val="3"/>
+          <w:numId w:val="22"/>
+        </w:numPr>
+        <w:rPr>
+          <w:b/>
+          <w:color w:val="00B050"/>
+        </w:rPr>
+      </w:pPr>
+      <w:r>
+        <w:rPr>
+          <w:b/>
+          <w:color w:val="00B050"/>
+        </w:rPr>
+        <w:t>Add -</w:t>
+      </w:r>
+      <w:r>
+        <w:rPr>
+          <w:b/>
+          <w:color w:val="00B050"/>
+        </w:rPr>
+        <w:t>– Marius (</w:t>
+      </w:r>
+      <w:r>
+        <w:rPr>
+          <w:b/>
+          <w:color w:val="00B050"/>
+        </w:rPr>
+        <w:t>100%</w:t>
+      </w:r>
+      <w:r>
+        <w:rPr>
+          <w:b/>
+          <w:color w:val="00B050"/>
+        </w:rPr>
+        <w:t>)</w:t>
+      </w:r>
+    </w:p>
+    <w:p>
+      <w:pPr>
+        <w:numPr>
+          <w:ilvl w:val="3"/>
+          <w:numId w:val="22"/>
+        </w:numPr>
+        <w:rPr>
+          <w:b/>
+          <w:color w:val="00B050"/>
+        </w:rPr>
+      </w:pPr>
+      <w:r>
+        <w:rPr>
+          <w:b/>
+          <w:color w:val="00B050"/>
+        </w:rPr>
+        <w:t>VerifyExistence -</w:t>
+      </w:r>
+      <w:r>
+        <w:rPr>
+          <w:b/>
+          <w:color w:val="00B050"/>
+        </w:rPr>
+        <w:t>– Marius (</w:t>
+      </w:r>
+      <w:r>
+        <w:rPr>
+          <w:b/>
+          <w:color w:val="00B050"/>
+        </w:rPr>
+        <w:t>100%</w:t>
+      </w:r>
+      <w:r>
+        <w:rPr>
+          <w:b/>
+          <w:color w:val="00B050"/>
+        </w:rPr>
+        <w:t>)</w:t>
+      </w:r>
+    </w:p>
+    <w:p>
+      <w:pPr>
+        <w:numPr>
+          <w:ilvl w:val="3"/>
+          <w:numId w:val="22"/>
+        </w:numPr>
+        <w:rPr>
+          <w:b/>
+          <w:color w:val="00B050"/>
+        </w:rPr>
+      </w:pPr>
+      <w:r>
+        <w:rPr>
+          <w:b/>
+          <w:color w:val="00B050"/>
+        </w:rPr>
+        <w:t xml:space="preserve">GetAll </w:t>
+      </w:r>
+      <w:r>
+        <w:rPr>
+          <w:b/>
+          <w:color w:val="00B050"/>
+        </w:rPr>
+        <w:t>– Marius (</w:t>
+      </w:r>
+      <w:r>
+        <w:rPr>
+          <w:b/>
+          <w:color w:val="00B050"/>
+        </w:rPr>
+        <w:t>100%</w:t>
+      </w:r>
+      <w:r>
+        <w:rPr>
+          <w:b/>
+          <w:color w:val="00B050"/>
+        </w:rPr>
+        <w:t>)</w:t>
+      </w:r>
+    </w:p>
+    <w:p>
+      <w:pPr>
+        <w:numPr>
+          <w:ilvl w:val="3"/>
+          <w:numId w:val="16"/>
+        </w:numPr>
+        <w:rPr>
+          <w:b/>
+          <w:color w:val="FF0000"/>
+        </w:rPr>
+      </w:pPr>
+      <w:r>
+        <w:rPr>
+          <w:b/>
+          <w:color w:val="FF0000"/>
+        </w:rPr>
+        <w:t>GetById – Marius (ToDo)</w:t>
+      </w:r>
+    </w:p>
+    <w:p>
+      <w:pPr>
+        <w:numPr>
+          <w:ilvl w:val="3"/>
+          <w:numId w:val="16"/>
+        </w:numPr>
+        <w:rPr>
+          <w:b/>
+          <w:color w:val="FF0000"/>
+        </w:rPr>
+      </w:pPr>
+      <w:r>
+        <w:rPr>
+          <w:b/>
+          <w:color w:val="FF0000"/>
+        </w:rPr>
+        <w:t xml:space="preserve">GetByUsername </w:t>
+      </w:r>
+      <w:r>
+        <w:rPr>
+          <w:b/>
+          <w:color w:val="FF0000"/>
+        </w:rPr>
+        <w:t>– Marius (ToDo)</w:t>
+      </w:r>
+    </w:p>
+    <w:p>
+      <w:pPr>
+        <w:numPr>
+          <w:ilvl w:val="3"/>
+          <w:numId w:val="16"/>
+        </w:numPr>
+        <w:rPr>
+          <w:b/>
+          <w:color w:val="FF0000"/>
+        </w:rPr>
+      </w:pPr>
+      <w:r>
+        <w:rPr>
+          <w:b/>
+          <w:color w:val="FF0000"/>
+        </w:rPr>
+        <w:t xml:space="preserve">Update </w:t>
+      </w:r>
+      <w:r>
+        <w:rPr>
+          <w:b/>
+          <w:color w:val="FF0000"/>
+        </w:rPr>
+        <w:t>– Marius (ToDo)</w:t>
+      </w:r>
+    </w:p>
+    <w:p>
+      <w:pPr>
+        <w:numPr>
+          <w:ilvl w:val="3"/>
+          <w:numId w:val="16"/>
+        </w:numPr>
+        <w:rPr>
+          <w:b/>
+          <w:color w:val="FF0000"/>
+        </w:rPr>
+      </w:pPr>
+      <w:r>
+        <w:rPr>
+          <w:b/>
+          <w:color w:val="FF0000"/>
+        </w:rPr>
+        <w:t xml:space="preserve">Delete </w:t>
+      </w:r>
+      <w:r>
+        <w:rPr>
+          <w:b/>
+          <w:color w:val="FF0000"/>
+        </w:rPr>
+        <w:t>– Marius (ToDo)</w:t>
+      </w:r>
+    </w:p>
+    <w:p>
+      <w:pPr>
+        <w:ind w:left="2880"/>
+        <w:rPr>
+          <w:b/>
+        </w:rPr>
+      </w:pPr>
+    </w:p>
+    <w:p>
+      <w:pPr>
+        <w:numPr>
+          <w:ilvl w:val="2"/>
+          <w:numId w:val="2"/>
+        </w:numPr>
+        <w:rPr>
+          <w:b/>
+          <w:color w:val="FF0000"/>
+        </w:rPr>
+      </w:pPr>
+      <w:r>
+        <w:rPr>
+          <w:b/>
+          <w:color w:val="FF0000"/>
+        </w:rPr>
+        <w:t xml:space="preserve">Restaurant Repository </w:t>
+      </w:r>
+    </w:p>
+    <w:p>
+      <w:pPr>
+        <w:numPr>
+          <w:ilvl w:val="3"/>
+          <w:numId w:val="15"/>
+        </w:numPr>
+        <w:rPr>
+          <w:b/>
+          <w:color w:val="FF0000"/>
+        </w:rPr>
+      </w:pPr>
+      <w:r>
+        <w:rPr>
+          <w:b/>
+          <w:color w:val="FF0000"/>
+        </w:rPr>
+        <w:t>Constructor - – Marius (</w:t>
+      </w:r>
+      <w:r>
+        <w:rPr>
+          <w:b/>
+          <w:color w:val="FF0000"/>
+        </w:rPr>
+        <w:t>ToDo)</w:t>
+      </w:r>
+    </w:p>
+    <w:p>
+      <w:pPr>
+        <w:numPr>
+          <w:ilvl w:val="3"/>
+          <w:numId w:val="15"/>
+        </w:numPr>
+        <w:rPr>
+          <w:b/>
+          <w:color w:val="FF0000"/>
+        </w:rPr>
+      </w:pPr>
+      <w:r>
+        <w:rPr>
+          <w:b/>
+          <w:color w:val="FF0000"/>
+        </w:rPr>
+        <w:t>Add -– Marius (</w:t>
+      </w:r>
+      <w:r>
+        <w:rPr>
+          <w:b/>
+          <w:color w:val="FF0000"/>
+        </w:rPr>
+        <w:t>ToDo</w:t>
+      </w:r>
+      <w:r>
+        <w:rPr>
+          <w:b/>
+          <w:color w:val="FF0000"/>
+        </w:rPr>
+        <w:t>)</w:t>
+      </w:r>
+    </w:p>
+    <w:p>
+      <w:pPr>
+        <w:numPr>
+          <w:ilvl w:val="3"/>
+          <w:numId w:val="15"/>
+        </w:numPr>
+        <w:rPr>
+          <w:b/>
+          <w:color w:val="FF0000"/>
+        </w:rPr>
+      </w:pPr>
+      <w:r>
+        <w:rPr>
+          <w:b/>
+          <w:color w:val="FF0000"/>
+        </w:rPr>
+        <w:t>VerifyExistence -– Marius (</w:t>
+      </w:r>
+      <w:r>
+        <w:rPr>
+          <w:b/>
+          <w:color w:val="FF0000"/>
+        </w:rPr>
+        <w:t>ToDo</w:t>
+      </w:r>
+      <w:r>
+        <w:rPr>
+          <w:b/>
+          <w:color w:val="FF0000"/>
+        </w:rPr>
+        <w:t>)</w:t>
+      </w:r>
+    </w:p>
+    <w:p>
+      <w:pPr>
+        <w:numPr>
+          <w:ilvl w:val="3"/>
+          <w:numId w:val="15"/>
+        </w:numPr>
+        <w:rPr>
+          <w:b/>
+          <w:color w:val="FF0000"/>
+        </w:rPr>
+      </w:pPr>
+      <w:r>
+        <w:rPr>
+          <w:b/>
+          <w:color w:val="FF0000"/>
+        </w:rPr>
+        <w:t>GetAll – Marius (</w:t>
+      </w:r>
+      <w:r>
+        <w:rPr>
+          <w:b/>
+          <w:color w:val="FF0000"/>
+        </w:rPr>
+        <w:t>ToDo</w:t>
+      </w:r>
+      <w:r>
+        <w:rPr>
+          <w:b/>
+          <w:color w:val="FF0000"/>
+        </w:rPr>
+        <w:t>)</w:t>
+      </w:r>
+    </w:p>
+    <w:p>
+      <w:pPr>
+        <w:numPr>
+          <w:ilvl w:val="3"/>
+          <w:numId w:val="15"/>
+        </w:numPr>
+        <w:rPr>
+          <w:b/>
+          <w:color w:val="FF0000"/>
+        </w:rPr>
+      </w:pPr>
+      <w:r>
+        <w:rPr>
+          <w:b/>
+          <w:color w:val="FF0000"/>
+        </w:rPr>
+        <w:t>GetById – Marius (ToDo)</w:t>
+      </w:r>
+    </w:p>
+    <w:p>
+      <w:pPr>
+        <w:numPr>
+          <w:ilvl w:val="3"/>
+          <w:numId w:val="15"/>
+        </w:numPr>
+        <w:rPr>
+          <w:b/>
+          <w:color w:val="FF0000"/>
+        </w:rPr>
+      </w:pPr>
+      <w:r>
+        <w:rPr>
+          <w:b/>
+          <w:color w:val="FF0000"/>
+        </w:rPr>
+        <w:t>GetByUsername – Marius (ToDo)</w:t>
+      </w:r>
+    </w:p>
+    <w:p>
+      <w:pPr>
+        <w:numPr>
+          <w:ilvl w:val="3"/>
+          <w:numId w:val="15"/>
+        </w:numPr>
+        <w:rPr>
+          <w:b/>
+          <w:color w:val="FF0000"/>
+        </w:rPr>
+      </w:pPr>
+      <w:r>
+        <w:rPr>
+          <w:b/>
+          <w:color w:val="FF0000"/>
+        </w:rPr>
+        <w:t>Update – Marius (ToDo)</w:t>
+      </w:r>
+    </w:p>
+    <w:p>
+      <w:pPr>
+        <w:numPr>
+          <w:ilvl w:val="3"/>
+          <w:numId w:val="15"/>
+        </w:numPr>
+        <w:rPr>
+          <w:b/>
+          <w:color w:val="FF0000"/>
+        </w:rPr>
+      </w:pPr>
+      <w:r>
+        <w:rPr>
+          <w:b/>
+          <w:color w:val="FF0000"/>
+        </w:rPr>
+        <w:lastRenderedPageBreak/>
+        <w:t>Delete – Marius (ToDo)</w:t>
+      </w:r>
+    </w:p>
+    <w:p>
+      <w:pPr>
+        <w:ind w:left="2880"/>
+        <w:rPr>
+          <w:b/>
+          <w:color w:val="FF0000"/>
+        </w:rPr>
+      </w:pPr>
+    </w:p>
+    <w:p>
+      <w:pPr>
+        <w:numPr>
+          <w:ilvl w:val="2"/>
+          <w:numId w:val="2"/>
+        </w:numPr>
+        <w:rPr>
+          <w:b/>
+          <w:color w:val="FF0000"/>
+        </w:rPr>
+      </w:pPr>
+      <w:r>
+        <w:rPr>
+          <w:b/>
+          <w:color w:val="FF0000"/>
+        </w:rPr>
+        <w:t xml:space="preserve">Product Repository </w:t>
+      </w:r>
+    </w:p>
+    <w:p>
+      <w:pPr>
+        <w:numPr>
+          <w:ilvl w:val="3"/>
+          <w:numId w:val="14"/>
+        </w:numPr>
+        <w:rPr>
+          <w:b/>
+          <w:color w:val="FF0000"/>
+        </w:rPr>
+      </w:pPr>
+      <w:r>
+        <w:rPr>
+          <w:b/>
+          <w:color w:val="FF0000"/>
+        </w:rPr>
+        <w:t>Constructor - – Marius (</w:t>
+      </w:r>
+      <w:r>
+        <w:rPr>
+          <w:b/>
+          <w:color w:val="FF0000"/>
+        </w:rPr>
+        <w:t>ToDo</w:t>
+      </w:r>
+      <w:r>
+        <w:rPr>
+          <w:b/>
+          <w:color w:val="FF0000"/>
+        </w:rPr>
+        <w:t>)</w:t>
+      </w:r>
+    </w:p>
+    <w:p>
+      <w:pPr>
+        <w:numPr>
+          <w:ilvl w:val="3"/>
+          <w:numId w:val="14"/>
+        </w:numPr>
+        <w:rPr>
+          <w:b/>
+          <w:color w:val="FF0000"/>
+        </w:rPr>
+      </w:pPr>
+      <w:r>
+        <w:rPr>
+          <w:b/>
+          <w:color w:val="FF0000"/>
+        </w:rPr>
+        <w:t>Add -– Marius (</w:t>
+      </w:r>
+      <w:r>
+        <w:rPr>
+          <w:b/>
+          <w:color w:val="FF0000"/>
+        </w:rPr>
+        <w:t>ToDo</w:t>
+      </w:r>
+      <w:r>
+        <w:rPr>
+          <w:b/>
+          <w:color w:val="FF0000"/>
+        </w:rPr>
+        <w:t>)</w:t>
+      </w:r>
+    </w:p>
+    <w:p>
+      <w:pPr>
+        <w:numPr>
+          <w:ilvl w:val="3"/>
+          <w:numId w:val="14"/>
+        </w:numPr>
+        <w:rPr>
+          <w:b/>
+          <w:color w:val="FF0000"/>
+        </w:rPr>
+      </w:pPr>
+      <w:r>
+        <w:rPr>
+          <w:b/>
+          <w:color w:val="FF0000"/>
+        </w:rPr>
+        <w:t>VerifyExistence -– Marius (</w:t>
+      </w:r>
+      <w:r>
+        <w:rPr>
+          <w:b/>
+          <w:color w:val="FF0000"/>
+        </w:rPr>
+        <w:t>ToDo</w:t>
+      </w:r>
+      <w:r>
+        <w:rPr>
+          <w:b/>
+          <w:color w:val="FF0000"/>
+        </w:rPr>
+        <w:t>)</w:t>
+      </w:r>
+    </w:p>
+    <w:p>
+      <w:pPr>
+        <w:numPr>
+          <w:ilvl w:val="3"/>
+          <w:numId w:val="14"/>
+        </w:numPr>
+        <w:rPr>
+          <w:b/>
+          <w:color w:val="FF0000"/>
+        </w:rPr>
+      </w:pPr>
+      <w:r>
+        <w:rPr>
+          <w:b/>
+          <w:color w:val="FF0000"/>
+        </w:rPr>
+        <w:t>GetAll – Marius (</w:t>
+      </w:r>
+      <w:r>
+        <w:rPr>
+          <w:b/>
+          <w:color w:val="FF0000"/>
+        </w:rPr>
+        <w:t>ToDo</w:t>
+      </w:r>
+      <w:r>
+        <w:rPr>
+          <w:b/>
+          <w:color w:val="FF0000"/>
+        </w:rPr>
+        <w:t>)</w:t>
+      </w:r>
+    </w:p>
+    <w:p>
+      <w:pPr>
+        <w:numPr>
+          <w:ilvl w:val="3"/>
+          <w:numId w:val="14"/>
+        </w:numPr>
+        <w:rPr>
+          <w:b/>
+          <w:color w:val="FF0000"/>
+        </w:rPr>
+      </w:pPr>
+      <w:r>
+        <w:rPr>
+          <w:b/>
+          <w:color w:val="FF0000"/>
+        </w:rPr>
+        <w:t>GetById – Marius (ToDo)</w:t>
+      </w:r>
+    </w:p>
+    <w:p>
+      <w:pPr>
+        <w:numPr>
+          <w:ilvl w:val="3"/>
+          <w:numId w:val="14"/>
+        </w:numPr>
+        <w:rPr>
+          <w:b/>
+          <w:color w:val="FF0000"/>
+        </w:rPr>
+      </w:pPr>
+      <w:r>
+        <w:rPr>
+          <w:b/>
+          <w:color w:val="FF0000"/>
+        </w:rPr>
+        <w:t>GetByUsername – Marius (ToDo)</w:t>
+      </w:r>
+    </w:p>
+    <w:p>
+      <w:pPr>
+        <w:numPr>
+          <w:ilvl w:val="3"/>
+          <w:numId w:val="14"/>
+        </w:numPr>
+        <w:rPr>
+          <w:b/>
+          <w:color w:val="FF0000"/>
+        </w:rPr>
+      </w:pPr>
+      <w:r>
+        <w:rPr>
+          <w:b/>
+          <w:color w:val="FF0000"/>
+        </w:rPr>
+        <w:t>Update – Marius (ToDo)</w:t>
+      </w:r>
+    </w:p>
+    <w:p>
+      <w:pPr>
+        <w:numPr>
+          <w:ilvl w:val="3"/>
+          <w:numId w:val="14"/>
+        </w:numPr>
+        <w:rPr>
+          <w:b/>
+          <w:color w:val="FF0000"/>
+        </w:rPr>
+      </w:pPr>
+      <w:r>
+        <w:rPr>
+          <w:b/>
+          <w:color w:val="FF0000"/>
+        </w:rPr>
+        <w:t>Delete – Marius (ToDo)</w:t>
+      </w:r>
+    </w:p>
+    <w:p>
+      <w:pPr>
+        <w:ind w:left="2880"/>
+        <w:rPr>
+          <w:b/>
+          <w:color w:val="FF0000"/>
+        </w:rPr>
+      </w:pPr>
+    </w:p>
+    <w:p>
+      <w:pPr>
+        <w:numPr>
+          <w:ilvl w:val="2"/>
+          <w:numId w:val="2"/>
+        </w:numPr>
+        <w:rPr>
+          <w:b/>
+          <w:color w:val="FF0000"/>
+        </w:rPr>
+      </w:pPr>
+      <w:r>
+        <w:rPr>
+          <w:b/>
+          <w:color w:val="FF0000"/>
+        </w:rPr>
+        <w:t xml:space="preserve">Order Repository </w:t>
+      </w:r>
+    </w:p>
+    <w:p>
+      <w:pPr>
+        <w:numPr>
+          <w:ilvl w:val="3"/>
+          <w:numId w:val="13"/>
+        </w:numPr>
+        <w:rPr>
+          <w:b/>
+          <w:color w:val="FF0000"/>
+        </w:rPr>
+      </w:pPr>
+      <w:r>
+        <w:rPr>
+          <w:b/>
+          <w:color w:val="FF0000"/>
+        </w:rPr>
+        <w:t>Constructor - – Marius (</w:t>
+      </w:r>
+      <w:r>
+        <w:rPr>
+          <w:b/>
+          <w:color w:val="FF0000"/>
+        </w:rPr>
+        <w:t>ToDo)</w:t>
+      </w:r>
+    </w:p>
+    <w:p>
+      <w:pPr>
+        <w:numPr>
+          <w:ilvl w:val="3"/>
+          <w:numId w:val="13"/>
+        </w:numPr>
+        <w:rPr>
+          <w:b/>
+          <w:color w:val="FF0000"/>
+        </w:rPr>
+      </w:pPr>
+      <w:r>
+        <w:rPr>
+          <w:b/>
+          <w:color w:val="FF0000"/>
+        </w:rPr>
+        <w:t>Add -– Marius (</w:t>
+      </w:r>
+      <w:r>
+        <w:rPr>
+          <w:b/>
+          <w:color w:val="FF0000"/>
+        </w:rPr>
+        <w:t>ToDo)</w:t>
+      </w:r>
+    </w:p>
+    <w:p>
+      <w:pPr>
+        <w:numPr>
+          <w:ilvl w:val="3"/>
+          <w:numId w:val="13"/>
+        </w:numPr>
+        <w:rPr>
+          <w:b/>
+          <w:color w:val="FF0000"/>
+        </w:rPr>
+      </w:pPr>
+      <w:r>
+        <w:rPr>
+          <w:b/>
+          <w:color w:val="FF0000"/>
+        </w:rPr>
+        <w:t>VerifyExistence -– Marius (</w:t>
+      </w:r>
+      <w:r>
+        <w:rPr>
+          <w:b/>
+          <w:color w:val="FF0000"/>
+        </w:rPr>
+        <w:t>ToDo)</w:t>
+      </w:r>
+    </w:p>
+    <w:p>
+      <w:pPr>
+        <w:numPr>
+          <w:ilvl w:val="3"/>
+          <w:numId w:val="13"/>
+        </w:numPr>
+        <w:rPr>
+          <w:b/>
+          <w:color w:val="FF0000"/>
+        </w:rPr>
+      </w:pPr>
+      <w:r>
+        <w:rPr>
+          <w:b/>
+          <w:color w:val="FF0000"/>
+        </w:rPr>
+        <w:t>GetAll – Marius (</w:t>
+      </w:r>
+      <w:r>
+        <w:rPr>
+          <w:b/>
+          <w:color w:val="FF0000"/>
+        </w:rPr>
+        <w:t>ToDo)</w:t>
+      </w:r>
+    </w:p>
+    <w:p>
+      <w:pPr>
+        <w:numPr>
+          <w:ilvl w:val="3"/>
+          <w:numId w:val="13"/>
+        </w:numPr>
+        <w:rPr>
+          <w:b/>
+          <w:color w:val="FF0000"/>
+        </w:rPr>
+      </w:pPr>
+      <w:r>
+        <w:rPr>
+          <w:b/>
+          <w:color w:val="FF0000"/>
+        </w:rPr>
+        <w:t>GetById – Marius (ToDo)</w:t>
+      </w:r>
+    </w:p>
+    <w:p>
+      <w:pPr>
+        <w:numPr>
+          <w:ilvl w:val="3"/>
+          <w:numId w:val="13"/>
+        </w:numPr>
+        <w:rPr>
+          <w:b/>
+          <w:color w:val="FF0000"/>
+        </w:rPr>
+      </w:pPr>
+      <w:r>
+        <w:rPr>
+          <w:b/>
+          <w:color w:val="FF0000"/>
+        </w:rPr>
+        <w:t>GetByUsername – Marius (ToDo)</w:t>
+      </w:r>
+    </w:p>
+    <w:p>
+      <w:pPr>
+        <w:numPr>
+          <w:ilvl w:val="3"/>
+          <w:numId w:val="13"/>
+        </w:numPr>
+        <w:rPr>
+          <w:b/>
+          <w:color w:val="FF0000"/>
+        </w:rPr>
+      </w:pPr>
+      <w:r>
+        <w:rPr>
+          <w:b/>
+          <w:color w:val="FF0000"/>
+        </w:rPr>
+        <w:t>Update – Marius (ToDo)</w:t>
+      </w:r>
+    </w:p>
+    <w:p>
+      <w:pPr>
+        <w:numPr>
+          <w:ilvl w:val="3"/>
+          <w:numId w:val="13"/>
+        </w:numPr>
+        <w:rPr>
+          <w:b/>
+          <w:color w:val="FF0000"/>
+        </w:rPr>
+      </w:pPr>
+      <w:r>
+        <w:rPr>
+          <w:b/>
+          <w:color w:val="FF0000"/>
+        </w:rPr>
+        <w:t>Delete – Marius (ToDo)</w:t>
+      </w:r>
+    </w:p>
+    <w:p>
+      <w:pPr>
+        <w:ind w:left="2160"/>
+        <w:rPr>
+          <w:b/>
+        </w:rPr>
+      </w:pPr>
+    </w:p>
+    <w:p>
+      <w:pPr>
+        <w:ind w:left="1440"/>
+        <w:rPr>
+          <w:b/>
+        </w:rPr>
+      </w:pPr>
+    </w:p>
+    <w:p>
+      <w:pPr>
+        <w:numPr>
+          <w:ilvl w:val="1"/>
+          <w:numId w:val="2"/>
+        </w:numPr>
+        <w:rPr>
+          <w:b/>
+          <w:color w:val="00B050"/>
+          <w:sz w:val="28"/>
+          <w:szCs w:val="28"/>
+        </w:rPr>
+      </w:pPr>
+      <w:r>
+        <w:rPr>
+          <w:b/>
+          <w:color w:val="00B050"/>
+          <w:sz w:val="28"/>
+          <w:szCs w:val="28"/>
+          <w:u w:val="single"/>
+        </w:rPr>
+        <w:t>ContextDb (Migration)</w:t>
+      </w:r>
+      <w:r>
+        <w:rPr>
+          <w:b/>
+          <w:color w:val="00B050"/>
+          <w:sz w:val="28"/>
+          <w:szCs w:val="28"/>
+          <w:u w:val="single"/>
+        </w:rPr>
+        <w:t xml:space="preserve"> – Marius (100%)</w:t>
+      </w:r>
+    </w:p>
+    <w:p>
+      <w:pPr>
+        <w:ind w:left="1440"/>
+        <w:rPr>
+          <w:b/>
+        </w:rPr>
+      </w:pPr>
+    </w:p>
+    <w:p>
+      <w:pPr>
+        <w:numPr>
+          <w:ilvl w:val="1"/>
+          <w:numId w:val="2"/>
+        </w:numPr>
+        <w:rPr>
+          <w:b/>
+          <w:color w:val="FF0000"/>
+          <w:sz w:val="28"/>
+          <w:szCs w:val="28"/>
+        </w:rPr>
+      </w:pPr>
+      <w:r>
+        <w:rPr>
+          <w:b/>
+          <w:color w:val="FF0000"/>
+          <w:sz w:val="28"/>
+          <w:szCs w:val="28"/>
+          <w:u w:val="single"/>
+        </w:rPr>
+        <w:t>Controllers</w:t>
+      </w:r>
+    </w:p>
+    <w:p>
+      <w:pPr>
+        <w:numPr>
+          <w:ilvl w:val="2"/>
+          <w:numId w:val="2"/>
+        </w:numPr>
+        <w:rPr>
+          <w:b/>
+          <w:color w:val="FF0000"/>
+        </w:rPr>
+      </w:pPr>
+      <w:r>
+        <w:rPr>
+          <w:b/>
+          <w:color w:val="FF0000"/>
+          <w:u w:val="single"/>
+        </w:rPr>
+        <w:t>User Controller</w:t>
+      </w:r>
+      <w:r>
+        <w:rPr>
+          <w:b/>
+          <w:color w:val="FF0000"/>
+          <w:u w:val="single"/>
+        </w:rPr>
+        <w:t xml:space="preserve"> (50%)</w:t>
+      </w:r>
+    </w:p>
+    <w:p>
+      <w:pPr>
+        <w:pStyle w:val="ListParagraph"/>
+        <w:numPr>
+          <w:ilvl w:val="3"/>
+          <w:numId w:val="12"/>
+        </w:numPr>
+        <w:rPr>
+          <w:b/>
+          <w:color w:val="00B050"/>
+        </w:rPr>
+      </w:pPr>
+      <w:r>
+        <w:rPr>
+          <w:b/>
+          <w:color w:val="00B050"/>
+        </w:rPr>
+        <w:t>Add - Marius(100%)</w:t>
+      </w:r>
+    </w:p>
+    <w:p>
+      <w:pPr>
+        <w:pStyle w:val="ListParagraph"/>
+        <w:numPr>
+          <w:ilvl w:val="3"/>
+          <w:numId w:val="12"/>
+        </w:numPr>
+        <w:rPr>
+          <w:b/>
+          <w:color w:val="00B050"/>
+        </w:rPr>
+      </w:pPr>
+      <w:r>
+        <w:rPr>
+          <w:b/>
+          <w:color w:val="00B050"/>
+        </w:rPr>
+        <w:t>GetAll - Marius(100%)</w:t>
+      </w:r>
+    </w:p>
+    <w:p>
+      <w:pPr>
+        <w:pStyle w:val="ListParagraph"/>
+        <w:numPr>
+          <w:ilvl w:val="3"/>
+          <w:numId w:val="12"/>
+        </w:numPr>
+        <w:rPr>
+          <w:b/>
+          <w:color w:val="FF0000"/>
+        </w:rPr>
+      </w:pPr>
+      <w:r>
+        <w:rPr>
+          <w:b/>
+          <w:color w:val="FF0000"/>
+        </w:rPr>
+        <w:t>Update - Marius(ToDo)</w:t>
+      </w:r>
+    </w:p>
+    <w:p>
+      <w:pPr>
+        <w:pStyle w:val="ListParagraph"/>
+        <w:numPr>
+          <w:ilvl w:val="3"/>
+          <w:numId w:val="12"/>
+        </w:numPr>
+        <w:rPr>
+          <w:b/>
+          <w:color w:val="FF0000"/>
+        </w:rPr>
+      </w:pPr>
+      <w:r>
+        <w:rPr>
+          <w:b/>
+          <w:color w:val="FF0000"/>
+        </w:rPr>
+        <w:t>Delete - Marius(ToDo)</w:t>
+      </w:r>
+    </w:p>
+    <w:p>
+      <w:pPr>
+        <w:numPr>
+          <w:ilvl w:val="2"/>
+          <w:numId w:val="2"/>
+        </w:numPr>
+        <w:rPr>
+          <w:b/>
+          <w:color w:val="FF0000"/>
+        </w:rPr>
+      </w:pPr>
+      <w:r>
+        <w:rPr>
+          <w:b/>
+          <w:color w:val="FF0000"/>
+          <w:u w:val="single"/>
+        </w:rPr>
+        <w:t>Restaurant Controller</w:t>
+      </w:r>
+    </w:p>
+    <w:p>
+      <w:pPr>
+        <w:pStyle w:val="ListParagraph"/>
+        <w:numPr>
+          <w:ilvl w:val="3"/>
+          <w:numId w:val="11"/>
+        </w:numPr>
+        <w:rPr>
+          <w:b/>
+          <w:color w:val="FF0000"/>
+        </w:rPr>
+      </w:pPr>
+      <w:r>
+        <w:rPr>
+          <w:b/>
+          <w:color w:val="FF0000"/>
+        </w:rPr>
+        <w:t>Add - Marius(ToDo</w:t>
+      </w:r>
+      <w:r>
+        <w:rPr>
+          <w:b/>
+          <w:color w:val="FF0000"/>
+        </w:rPr>
+        <w:t>)</w:t>
+      </w:r>
+    </w:p>
+    <w:p>
+      <w:pPr>
+        <w:pStyle w:val="ListParagraph"/>
+        <w:numPr>
+          <w:ilvl w:val="3"/>
+          <w:numId w:val="11"/>
+        </w:numPr>
+        <w:rPr>
+          <w:b/>
+          <w:color w:val="FF0000"/>
+        </w:rPr>
+      </w:pPr>
+      <w:r>
+        <w:rPr>
+          <w:b/>
+          <w:color w:val="FF0000"/>
+        </w:rPr>
+        <w:t>GetAll - Marius(ToDo</w:t>
+      </w:r>
+      <w:r>
+        <w:rPr>
+          <w:b/>
+          <w:color w:val="FF0000"/>
+        </w:rPr>
+        <w:t>)</w:t>
+      </w:r>
+    </w:p>
+    <w:p>
+      <w:pPr>
+        <w:pStyle w:val="ListParagraph"/>
+        <w:numPr>
+          <w:ilvl w:val="3"/>
+          <w:numId w:val="11"/>
+        </w:numPr>
+        <w:rPr>
+          <w:b/>
+          <w:color w:val="FF0000"/>
+        </w:rPr>
+      </w:pPr>
+      <w:r>
+        <w:rPr>
+          <w:b/>
+          <w:color w:val="FF0000"/>
+        </w:rPr>
+        <w:t>Update - Marius(ToDo)</w:t>
+      </w:r>
+    </w:p>
+    <w:p>
+      <w:pPr>
+        <w:pStyle w:val="ListParagraph"/>
+        <w:numPr>
+          <w:ilvl w:val="3"/>
+          <w:numId w:val="11"/>
+        </w:numPr>
+        <w:rPr>
+          <w:b/>
+          <w:color w:val="FF0000"/>
+        </w:rPr>
+      </w:pPr>
+      <w:r>
+        <w:rPr>
+          <w:b/>
+          <w:color w:val="FF0000"/>
+        </w:rPr>
+        <w:t>Delete - Marius(ToDo)</w:t>
+      </w:r>
+    </w:p>
+    <w:p>
+      <w:pPr>
+        <w:numPr>
+          <w:ilvl w:val="2"/>
+          <w:numId w:val="2"/>
+        </w:numPr>
+        <w:rPr>
+          <w:b/>
+          <w:color w:val="FF0000"/>
+        </w:rPr>
+      </w:pPr>
+      <w:r>
+        <w:rPr>
+          <w:b/>
+          <w:color w:val="FF0000"/>
+          <w:u w:val="single"/>
+        </w:rPr>
+        <w:t>Product Controller</w:t>
+      </w:r>
+    </w:p>
+    <w:p>
+      <w:pPr>
+        <w:pStyle w:val="ListParagraph"/>
+        <w:numPr>
+          <w:ilvl w:val="3"/>
+          <w:numId w:val="10"/>
+        </w:numPr>
+        <w:rPr>
+          <w:b/>
+          <w:color w:val="FF0000"/>
+        </w:rPr>
+      </w:pPr>
+      <w:r>
+        <w:rPr>
+          <w:b/>
+          <w:color w:val="FF0000"/>
+        </w:rPr>
+        <w:t>Add - Marius(ToDo</w:t>
+      </w:r>
+      <w:r>
+        <w:rPr>
+          <w:b/>
+          <w:color w:val="FF0000"/>
+        </w:rPr>
+        <w:t>)</w:t>
+      </w:r>
+    </w:p>
+    <w:p>
+      <w:pPr>
+        <w:pStyle w:val="ListParagraph"/>
+        <w:numPr>
+          <w:ilvl w:val="3"/>
+          <w:numId w:val="10"/>
+        </w:numPr>
+        <w:rPr>
+          <w:b/>
+          <w:color w:val="FF0000"/>
+        </w:rPr>
+      </w:pPr>
+      <w:r>
+        <w:rPr>
+          <w:b/>
+          <w:color w:val="FF0000"/>
+        </w:rPr>
+        <w:t>GetAll - Marius(ToDo)</w:t>
+      </w:r>
+    </w:p>
+    <w:p>
+      <w:pPr>
+        <w:pStyle w:val="ListParagraph"/>
+        <w:numPr>
+          <w:ilvl w:val="3"/>
+          <w:numId w:val="10"/>
+        </w:numPr>
+        <w:rPr>
+          <w:b/>
+          <w:color w:val="FF0000"/>
+        </w:rPr>
+      </w:pPr>
+      <w:r>
+        <w:rPr>
+          <w:b/>
+          <w:color w:val="FF0000"/>
+        </w:rPr>
+        <w:t>Update - Marius(ToDo)</w:t>
+      </w:r>
+    </w:p>
+    <w:p>
+      <w:pPr>
+        <w:pStyle w:val="ListParagraph"/>
+        <w:numPr>
+          <w:ilvl w:val="3"/>
+          <w:numId w:val="10"/>
+        </w:numPr>
+        <w:rPr>
+          <w:b/>
+          <w:color w:val="FF0000"/>
+        </w:rPr>
+      </w:pPr>
+      <w:r>
+        <w:rPr>
+          <w:b/>
+          <w:color w:val="FF0000"/>
+        </w:rPr>
+        <w:t>Delete - Marius(ToDo)</w:t>
+      </w:r>
+    </w:p>
+    <w:p>
+      <w:pPr>
+        <w:numPr>
+          <w:ilvl w:val="2"/>
+          <w:numId w:val="2"/>
+        </w:numPr>
+        <w:rPr>
+          <w:b/>
+          <w:color w:val="FF0000"/>
+        </w:rPr>
+      </w:pPr>
+      <w:r>
+        <w:rPr>
+          <w:b/>
+          <w:color w:val="FF0000"/>
+          <w:u w:val="single"/>
+        </w:rPr>
+        <w:t>Order Controller</w:t>
+      </w:r>
+    </w:p>
+    <w:p>
+      <w:pPr>
+        <w:pStyle w:val="ListParagraph"/>
+        <w:numPr>
+          <w:ilvl w:val="3"/>
+          <w:numId w:val="9"/>
+        </w:numPr>
+        <w:rPr>
+          <w:b/>
+          <w:color w:val="FF0000"/>
+        </w:rPr>
+      </w:pPr>
+      <w:r>
+        <w:rPr>
+          <w:b/>
+          <w:color w:val="FF0000"/>
+        </w:rPr>
+        <w:t>Add - Marius(ToDo</w:t>
+      </w:r>
+      <w:r>
+        <w:rPr>
+          <w:b/>
+          <w:color w:val="FF0000"/>
+        </w:rPr>
+        <w:t>)</w:t>
+      </w:r>
+    </w:p>
+    <w:p>
+      <w:pPr>
+        <w:pStyle w:val="ListParagraph"/>
+        <w:numPr>
+          <w:ilvl w:val="3"/>
+          <w:numId w:val="9"/>
+        </w:numPr>
+        <w:rPr>
+          <w:b/>
+          <w:color w:val="FF0000"/>
+        </w:rPr>
+      </w:pPr>
+      <w:r>
+        <w:rPr>
+          <w:b/>
+          <w:color w:val="FF0000"/>
+        </w:rPr>
+        <w:t>GetAll - Marius(ToDo</w:t>
+      </w:r>
+      <w:r>
+        <w:rPr>
+          <w:b/>
+          <w:color w:val="FF0000"/>
+        </w:rPr>
+        <w:t>)</w:t>
+      </w:r>
+    </w:p>
+    <w:p>
+      <w:pPr>
+        <w:pStyle w:val="ListParagraph"/>
+        <w:numPr>
+          <w:ilvl w:val="3"/>
+          <w:numId w:val="9"/>
+        </w:numPr>
+        <w:rPr>
+          <w:b/>
+          <w:color w:val="FF0000"/>
+        </w:rPr>
+      </w:pPr>
+      <w:r>
+        <w:rPr>
+          <w:b/>
+          <w:color w:val="FF0000"/>
+        </w:rPr>
+        <w:t>Update - Marius(ToDo)</w:t>
+      </w:r>
+    </w:p>
+    <w:p>
+      <w:pPr>
+        <w:pStyle w:val="ListParagraph"/>
+        <w:numPr>
+          <w:ilvl w:val="3"/>
+          <w:numId w:val="9"/>
+        </w:numPr>
+        <w:rPr>
+          <w:b/>
+          <w:color w:val="FF0000"/>
+        </w:rPr>
+      </w:pPr>
+      <w:r>
+        <w:rPr>
+          <w:b/>
+          <w:color w:val="FF0000"/>
+        </w:rPr>
+        <w:t>Delete - Marius(ToDo)</w:t>
+      </w:r>
+    </w:p>
+    <w:p>
+      <w:pPr>
+        <w:ind w:left="2160"/>
+        <w:rPr>
+          <w:b/>
+        </w:rPr>
+      </w:pPr>
+    </w:p>
+    <w:p>
+      <w:pPr>
+        <w:rPr>
+          <w:b/>
+        </w:rPr>
+      </w:pPr>
+    </w:p>
+    <w:p>
+      <w:pPr>
+        <w:ind w:left="2520"/>
+        <w:rPr>
+          <w:b/>
+        </w:rPr>
+      </w:pPr>
+    </w:p>
+    <w:p>
+      <w:pPr>
+        <w:rPr>
+          <w:rFonts w:ascii="Roboto" w:hAnsi="Roboto"/>
+          <w:color w:val="111111"/>
+          <w:sz w:val="32"/>
+          <w:szCs w:val="32"/>
+          <w:shd w:val="clear" w:color="auto" w:fill="FFFFFF"/>
+        </w:rPr>
+      </w:pPr>
+      <w:r>
+        <w:rPr>
+          <w:rFonts w:ascii="Roboto" w:hAnsi="Roboto"/>
+          <w:color w:val="111111"/>
+          <w:sz w:val="32"/>
+          <w:szCs w:val="32"/>
+          <w:shd w:val="clear" w:color="auto" w:fill="FFFFFF"/>
+        </w:rPr>
+        <w:t>R</w:t>
+      </w:r>
+      <w:r>
+        <w:rPr>
+          <w:rFonts w:ascii="Roboto" w:hAnsi="Roboto"/>
+          <w:color w:val="111111"/>
+          <w:sz w:val="32"/>
+          <w:szCs w:val="32"/>
+          <w:shd w:val="clear" w:color="auto" w:fill="FFFFFF"/>
+        </w:rPr>
+        <w:t>equirement</w:t>
+      </w:r>
+      <w:r>
+        <w:rPr>
+          <w:rFonts w:ascii="Roboto" w:hAnsi="Roboto"/>
+          <w:color w:val="111111"/>
+          <w:sz w:val="32"/>
+          <w:szCs w:val="32"/>
+          <w:shd w:val="clear" w:color="auto" w:fill="FFFFFF"/>
+        </w:rPr>
+        <w:t>s:</w:t>
+      </w:r>
+    </w:p>
+    <w:p>
+      <w:pPr>
+        <w:pStyle w:val="ListParagraph"/>
         <w:numPr>
           <w:ilvl w:val="0"/>
-          <w:numId w:val="7"/>
-        </w:numPr>
-        <w:rPr>
-          <w:b/>
-        </w:rPr>
-      </w:pPr>
-      <w:r>
-        <w:rPr>
-          <w:b/>
-        </w:rPr>
-        <w:t>User class</w:t>
-      </w:r>
-    </w:p>
-    <w:p>
-      <w:pPr>
+          <w:numId w:val="30"/>
+        </w:numPr>
+        <w:rPr>
+          <w:b/>
+          <w:sz w:val="24"/>
+          <w:szCs w:val="24"/>
+        </w:rPr>
+      </w:pPr>
+      <w:r>
+        <w:rPr>
+          <w:b/>
+          <w:sz w:val="24"/>
+          <w:szCs w:val="24"/>
+        </w:rPr>
+        <w:t>Microsoft.AspNet.WebApi.Client</w:t>
+      </w:r>
+    </w:p>
+    <w:p>
+      <w:pPr>
+        <w:pStyle w:val="ListParagraph"/>
         <w:numPr>
           <w:ilvl w:val="0"/>
-          <w:numId w:val="7"/>
-        </w:numPr>
-        <w:rPr>
-          <w:b/>
-        </w:rPr>
-      </w:pPr>
-      <w:r>
-        <w:rPr>
-          <w:b/>
-        </w:rPr>
-        <w:t>Product class</w:t>
-      </w:r>
-    </w:p>
-    <w:p>
-      <w:pPr>
+          <w:numId w:val="30"/>
+        </w:numPr>
+        <w:rPr>
+          <w:b/>
+          <w:sz w:val="24"/>
+          <w:szCs w:val="24"/>
+        </w:rPr>
+      </w:pPr>
+      <w:r>
+        <w:rPr>
+          <w:b/>
+          <w:sz w:val="24"/>
+          <w:szCs w:val="24"/>
+        </w:rPr>
+        <w:t>Microsoft.EntityFrameworkCore</w:t>
+      </w:r>
+    </w:p>
+    <w:p>
+      <w:pPr>
+        <w:pStyle w:val="ListParagraph"/>
         <w:numPr>
           <w:ilvl w:val="0"/>
-          <w:numId w:val="7"/>
-        </w:numPr>
-        <w:rPr>
-          <w:b/>
-        </w:rPr>
-      </w:pPr>
-      <w:r>
-        <w:rPr>
-          <w:b/>
-        </w:rPr>
-        <w:t>Order class</w:t>
-      </w:r>
-    </w:p>
-    <w:p>
-      <w:pPr>
+          <w:numId w:val="30"/>
+        </w:numPr>
+        <w:rPr>
+          <w:b/>
+          <w:sz w:val="24"/>
+          <w:szCs w:val="24"/>
+        </w:rPr>
+      </w:pPr>
+      <w:r>
+        <w:rPr>
+          <w:b/>
+          <w:sz w:val="24"/>
+          <w:szCs w:val="24"/>
+        </w:rPr>
+        <w:t>Microsoft.EntityFrameworkCore.Design</w:t>
+      </w:r>
+    </w:p>
+    <w:p>
+      <w:pPr>
+        <w:pStyle w:val="ListParagraph"/>
         <w:numPr>
           <w:ilvl w:val="0"/>
-          <w:numId w:val="7"/>
-        </w:numPr>
-        <w:rPr>
-          <w:b/>
-        </w:rPr>
-      </w:pPr>
-      <w:r>
-        <w:rPr>
-          <w:b/>
-        </w:rPr>
-        <w:t>Login check</w:t>
-      </w:r>
-    </w:p>
-    <w:p>
-      <w:pPr>
+          <w:numId w:val="30"/>
+        </w:numPr>
+        <w:rPr>
+          <w:b/>
+          <w:sz w:val="24"/>
+          <w:szCs w:val="24"/>
+        </w:rPr>
+      </w:pPr>
+      <w:r>
+        <w:rPr>
+          <w:b/>
+          <w:sz w:val="24"/>
+          <w:szCs w:val="24"/>
+        </w:rPr>
+        <w:t>Microsoft.EntityFrameworkCore.SqlServer</w:t>
+      </w:r>
+    </w:p>
+    <w:p>
+      <w:pPr>
+        <w:pStyle w:val="ListParagraph"/>
         <w:numPr>
           <w:ilvl w:val="0"/>
-          <w:numId w:val="7"/>
-        </w:numPr>
-        <w:rPr>
-          <w:b/>
-        </w:rPr>
-      </w:pPr>
-      <w:r>
-        <w:rPr>
-          <w:b/>
-        </w:rPr>
-        <w:t>Register method</w:t>
-      </w:r>
-    </w:p>
-    <w:p>
-      <w:pPr>
+          <w:numId w:val="30"/>
+        </w:numPr>
+        <w:rPr>
+          <w:b/>
+          <w:sz w:val="24"/>
+          <w:szCs w:val="24"/>
+        </w:rPr>
+      </w:pPr>
+      <w:r>
+        <w:rPr>
+          <w:b/>
+          <w:sz w:val="24"/>
+          <w:szCs w:val="24"/>
+        </w:rPr>
+        <w:t>Microsoft.EntityFrameworkCore.Tools</w:t>
+      </w:r>
+    </w:p>
+    <w:p>
+      <w:pPr>
+        <w:pStyle w:val="ListParagraph"/>
         <w:numPr>
           <w:ilvl w:val="0"/>
-          <w:numId w:val="7"/>
-        </w:numPr>
-        <w:rPr>
-          <w:b/>
-        </w:rPr>
-      </w:pPr>
-      <w:r>
-        <w:rPr>
-          <w:b/>
-        </w:rPr>
-        <w:t>Check-out method</w:t>
-      </w:r>
+          <w:numId w:val="30"/>
+        </w:numPr>
+        <w:rPr>
+          <w:b/>
+          <w:sz w:val="24"/>
+          <w:szCs w:val="24"/>
+        </w:rPr>
+      </w:pPr>
+      <w:r>
+        <w:rPr>
+          <w:b/>
+          <w:sz w:val="24"/>
+          <w:szCs w:val="24"/>
+        </w:rPr>
+        <w:t>Sql Server 2019</w:t>
+      </w:r>
+    </w:p>
+    <w:p>
+      <w:pPr>
+        <w:pStyle w:val="ListParagraph"/>
+        <w:numPr>
+          <w:ilvl w:val="0"/>
+          <w:numId w:val="30"/>
+        </w:numPr>
+        <w:rPr>
+          <w:b/>
+          <w:sz w:val="24"/>
+          <w:szCs w:val="24"/>
+        </w:rPr>
+      </w:pPr>
+      <w:r>
+        <w:rPr>
+          <w:b/>
+          <w:sz w:val="24"/>
+          <w:szCs w:val="24"/>
+        </w:rPr>
+        <w:t>Sql Server Management Studio</w:t>
+      </w:r>
+    </w:p>
+    <w:p>
+      <w:pPr>
+        <w:rPr>
+          <w:b/>
+          <w:sz w:val="24"/>
+          <w:szCs w:val="24"/>
+        </w:rPr>
+      </w:pPr>
+    </w:p>
+    <w:p>
+      <w:pPr>
+        <w:rPr>
+          <w:b/>
+          <w:sz w:val="24"/>
+          <w:szCs w:val="24"/>
+        </w:rPr>
+      </w:pPr>
+      <w:r>
+        <w:rPr>
+          <w:b/>
+          <w:sz w:val="24"/>
+          <w:szCs w:val="24"/>
+        </w:rPr>
+        <w:t>(</w:t>
+      </w:r>
+      <w:r>
+        <w:rPr>
+          <w:b/>
+          <w:sz w:val="24"/>
+          <w:szCs w:val="24"/>
+        </w:rPr>
+        <w:t>T</w:t>
+      </w:r>
+      <w:r>
+        <w:rPr>
+          <w:b/>
+          <w:sz w:val="24"/>
+          <w:szCs w:val="24"/>
+        </w:rPr>
+        <w:t>hey are installed on the project already</w:t>
+      </w:r>
+      <w:r>
+        <w:rPr>
+          <w:b/>
+          <w:sz w:val="24"/>
+          <w:szCs w:val="24"/>
+        </w:rPr>
+        <w:t>)</w:t>
+      </w:r>
+    </w:p>
+    <w:p>
+      <w:pPr>
+        <w:rPr>
+          <w:b/>
+        </w:rPr>
+      </w:pPr>
     </w:p>
     <w:p>
       <w:pPr>
@@ -427,6 +3193,234 @@
 <file path=word/numbering.xml><?xml version="1.0" encoding="utf-8"?>
 <w:numbering xmlns:wpc="http://schemas.microsoft.com/office/word/2010/wordprocessingCanvas" xmlns:cx="http://schemas.microsoft.com/office/drawing/2014/chartex" xmlns:cx1="http://schemas.microsoft.com/office/drawing/2015/9/8/chartex" xmlns:cx2="http://schemas.microsoft.com/office/drawing/2015/10/21/chartex" xmlns:cx3="http://schemas.microsoft.com/office/drawing/2016/5/9/chartex" xmlns:cx4="http://schemas.microsoft.com/office/drawing/2016/5/10/chartex" xmlns:cx5="http://schemas.microsoft.com/office/drawing/2016/5/11/chartex" xmlns:cx6="http://schemas.microsoft.com/office/drawing/2016/5/12/chartex" xmlns:cx7="http://schemas.microsoft.com/office/drawing/2016/5/13/chartex" xmlns:cx8="http://schemas.microsoft.com/office/drawing/2016/5/14/chartex" xmlns:mc="http://schemas.openxmlformats.org/markup-compatibility/2006" xmlns:aink="http://schemas.microsoft.com/office/drawing/2016/ink" xmlns:am3d="http://schemas.microsoft.com/office/drawing/2017/model3d" xmlns:o="urn:schemas-microsoft-com:office:office" xmlns:r="http://schemas.openxmlformats.org/officeDocument/2006/relationships" xmlns:m="http://schemas.openxmlformats.org/officeDocument/2006/math" xmlns:v="urn:schemas-microsoft-com:vml" xmlns:wp14="http://schemas.microsoft.com/office/word/2010/wordprocessingDrawing" xmlns:wp="http://schemas.openxmlformats.org/drawingml/2006/wordprocessingDrawing" xmlns:w10="urn:schemas-microsoft-com:office:word" xmlns:w="http://schemas.openxmlformats.org/wordprocessingml/2006/main" xmlns:w14="http://schemas.microsoft.com/office/word/2010/wordml" xmlns:w15="http://schemas.microsoft.com/office/word/2012/wordml" xmlns:w16cex="http://schemas.microsoft.com/office/word/2018/wordml/cex" xmlns:w16cid="http://schemas.microsoft.com/office/word/2016/wordml/cid" xmlns:w16="http://schemas.microsoft.com/office/word/2018/wordml" xmlns:w16se="http://schemas.microsoft.com/office/word/2015/wordml/symex" xmlns:wpg="http://schemas.microsoft.com/office/word/2010/wordprocessingGroup" xmlns:wpi="http://schemas.microsoft.com/office/word/2010/wordprocessingInk" xmlns:wne="http://schemas.microsoft.com/office/word/2006/wordml" xmlns:wps="http://schemas.microsoft.com/office/word/2010/wordprocessingShape" mc:Ignorable="w14 w15 w16se w16cid w16 w16cex wp14">
   <w:abstractNum w:abstractNumId="0" w15:restartNumberingAfterBreak="0">
+    <w:nsid w:val="05D02AC8"/>
+    <w:multiLevelType w:val="multilevel"/>
+    <w:tmpl w:val="CBA049B0"/>
+    <w:lvl w:ilvl="0">
+      <w:start w:val="1"/>
+      <w:numFmt w:val="bullet"/>
+      <w:lvlText w:val="●"/>
+      <w:lvlJc w:val="left"/>
+      <w:pPr>
+        <w:ind w:left="720" w:hanging="360"/>
+      </w:pPr>
+      <w:rPr>
+        <w:u w:val="none"/>
+      </w:rPr>
+    </w:lvl>
+    <w:lvl w:ilvl="1">
+      <w:start w:val="1"/>
+      <w:numFmt w:val="bullet"/>
+      <w:lvlText w:val="●"/>
+      <w:lvlJc w:val="left"/>
+      <w:pPr>
+        <w:ind w:left="1440" w:hanging="360"/>
+      </w:pPr>
+      <w:rPr>
+        <w:u w:val="none"/>
+      </w:rPr>
+    </w:lvl>
+    <w:lvl w:ilvl="2">
+      <w:start w:val="1"/>
+      <w:numFmt w:val="bullet"/>
+      <w:lvlText w:val="●"/>
+      <w:lvlJc w:val="left"/>
+      <w:pPr>
+        <w:ind w:left="2160" w:hanging="360"/>
+      </w:pPr>
+      <w:rPr>
+        <w:u w:val="none"/>
+      </w:rPr>
+    </w:lvl>
+    <w:lvl w:ilvl="3">
+      <w:start w:val="1"/>
+      <w:numFmt w:val="bullet"/>
+      <w:lvlText w:val=""/>
+      <w:lvlJc w:val="left"/>
+      <w:pPr>
+        <w:ind w:left="2880" w:hanging="360"/>
+      </w:pPr>
+      <w:rPr>
+        <w:rFonts w:ascii="Wingdings" w:hAnsi="Wingdings" w:hint="default"/>
+        <w:u w:val="none"/>
+      </w:rPr>
+    </w:lvl>
+    <w:lvl w:ilvl="4">
+      <w:start w:val="1"/>
+      <w:numFmt w:val="bullet"/>
+      <w:lvlText w:val="●"/>
+      <w:lvlJc w:val="left"/>
+      <w:pPr>
+        <w:ind w:left="3600" w:hanging="360"/>
+      </w:pPr>
+      <w:rPr>
+        <w:u w:val="none"/>
+      </w:rPr>
+    </w:lvl>
+    <w:lvl w:ilvl="5">
+      <w:start w:val="1"/>
+      <w:numFmt w:val="bullet"/>
+      <w:lvlText w:val="●"/>
+      <w:lvlJc w:val="left"/>
+      <w:pPr>
+        <w:ind w:left="4320" w:hanging="360"/>
+      </w:pPr>
+      <w:rPr>
+        <w:u w:val="none"/>
+      </w:rPr>
+    </w:lvl>
+    <w:lvl w:ilvl="6">
+      <w:start w:val="1"/>
+      <w:numFmt w:val="bullet"/>
+      <w:lvlText w:val="●"/>
+      <w:lvlJc w:val="left"/>
+      <w:pPr>
+        <w:ind w:left="5040" w:hanging="360"/>
+      </w:pPr>
+      <w:rPr>
+        <w:u w:val="none"/>
+      </w:rPr>
+    </w:lvl>
+    <w:lvl w:ilvl="7">
+      <w:start w:val="1"/>
+      <w:numFmt w:val="bullet"/>
+      <w:lvlText w:val="●"/>
+      <w:lvlJc w:val="left"/>
+      <w:pPr>
+        <w:ind w:left="5760" w:hanging="360"/>
+      </w:pPr>
+      <w:rPr>
+        <w:u w:val="none"/>
+      </w:rPr>
+    </w:lvl>
+    <w:lvl w:ilvl="8">
+      <w:start w:val="1"/>
+      <w:numFmt w:val="bullet"/>
+      <w:lvlText w:val="●"/>
+      <w:lvlJc w:val="left"/>
+      <w:pPr>
+        <w:ind w:left="6480" w:hanging="360"/>
+      </w:pPr>
+      <w:rPr>
+        <w:u w:val="none"/>
+      </w:rPr>
+    </w:lvl>
+  </w:abstractNum>
+  <w:abstractNum w:abstractNumId="1" w15:restartNumberingAfterBreak="0">
+    <w:nsid w:val="0D022A42"/>
+    <w:multiLevelType w:val="multilevel"/>
+    <w:tmpl w:val="D8F82822"/>
+    <w:lvl w:ilvl="0">
+      <w:start w:val="1"/>
+      <w:numFmt w:val="bullet"/>
+      <w:lvlText w:val="●"/>
+      <w:lvlJc w:val="left"/>
+      <w:pPr>
+        <w:ind w:left="720" w:hanging="360"/>
+      </w:pPr>
+      <w:rPr>
+        <w:u w:val="none"/>
+      </w:rPr>
+    </w:lvl>
+    <w:lvl w:ilvl="1">
+      <w:start w:val="1"/>
+      <w:numFmt w:val="bullet"/>
+      <w:lvlText w:val="●"/>
+      <w:lvlJc w:val="left"/>
+      <w:pPr>
+        <w:ind w:left="1440" w:hanging="360"/>
+      </w:pPr>
+      <w:rPr>
+        <w:u w:val="none"/>
+      </w:rPr>
+    </w:lvl>
+    <w:lvl w:ilvl="2">
+      <w:start w:val="1"/>
+      <w:numFmt w:val="bullet"/>
+      <w:lvlText w:val="●"/>
+      <w:lvlJc w:val="left"/>
+      <w:pPr>
+        <w:ind w:left="2160" w:hanging="360"/>
+      </w:pPr>
+      <w:rPr>
+        <w:u w:val="none"/>
+      </w:rPr>
+    </w:lvl>
+    <w:lvl w:ilvl="3">
+      <w:start w:val="1"/>
+      <w:numFmt w:val="bullet"/>
+      <w:lvlText w:val=""/>
+      <w:lvlJc w:val="left"/>
+      <w:pPr>
+        <w:ind w:left="2880" w:hanging="360"/>
+      </w:pPr>
+      <w:rPr>
+        <w:rFonts w:ascii="Wingdings" w:hAnsi="Wingdings" w:hint="default"/>
+        <w:u w:val="none"/>
+      </w:rPr>
+    </w:lvl>
+    <w:lvl w:ilvl="4">
+      <w:start w:val="1"/>
+      <w:numFmt w:val="bullet"/>
+      <w:lvlText w:val="●"/>
+      <w:lvlJc w:val="left"/>
+      <w:pPr>
+        <w:ind w:left="3600" w:hanging="360"/>
+      </w:pPr>
+      <w:rPr>
+        <w:u w:val="none"/>
+      </w:rPr>
+    </w:lvl>
+    <w:lvl w:ilvl="5">
+      <w:start w:val="1"/>
+      <w:numFmt w:val="bullet"/>
+      <w:lvlText w:val="●"/>
+      <w:lvlJc w:val="left"/>
+      <w:pPr>
+        <w:ind w:left="4320" w:hanging="360"/>
+      </w:pPr>
+      <w:rPr>
+        <w:u w:val="none"/>
+      </w:rPr>
+    </w:lvl>
+    <w:lvl w:ilvl="6">
+      <w:start w:val="1"/>
+      <w:numFmt w:val="bullet"/>
+      <w:lvlText w:val="●"/>
+      <w:lvlJc w:val="left"/>
+      <w:pPr>
+        <w:ind w:left="5040" w:hanging="360"/>
+      </w:pPr>
+      <w:rPr>
+        <w:u w:val="none"/>
+      </w:rPr>
+    </w:lvl>
+    <w:lvl w:ilvl="7">
+      <w:start w:val="1"/>
+      <w:numFmt w:val="bullet"/>
+      <w:lvlText w:val="●"/>
+      <w:lvlJc w:val="left"/>
+      <w:pPr>
+        <w:ind w:left="5760" w:hanging="360"/>
+      </w:pPr>
+      <w:rPr>
+        <w:u w:val="none"/>
+      </w:rPr>
+    </w:lvl>
+    <w:lvl w:ilvl="8">
+      <w:start w:val="1"/>
+      <w:numFmt w:val="bullet"/>
+      <w:lvlText w:val="●"/>
+      <w:lvlJc w:val="left"/>
+      <w:pPr>
+        <w:ind w:left="6480" w:hanging="360"/>
+      </w:pPr>
+      <w:rPr>
+        <w:u w:val="none"/>
+      </w:rPr>
+    </w:lvl>
+  </w:abstractNum>
+  <w:abstractNum w:abstractNumId="2" w15:restartNumberingAfterBreak="0">
     <w:nsid w:val="0FC07CEF"/>
     <w:multiLevelType w:val="multilevel"/>
     <w:tmpl w:val="84DC541C"/>
@@ -540,7 +3534,235 @@
       </w:rPr>
     </w:lvl>
   </w:abstractNum>
-  <w:abstractNum w:abstractNumId="1" w15:restartNumberingAfterBreak="0">
+  <w:abstractNum w:abstractNumId="3" w15:restartNumberingAfterBreak="0">
+    <w:nsid w:val="172634F6"/>
+    <w:multiLevelType w:val="multilevel"/>
+    <w:tmpl w:val="F19C79CC"/>
+    <w:lvl w:ilvl="0">
+      <w:start w:val="1"/>
+      <w:numFmt w:val="bullet"/>
+      <w:lvlText w:val="●"/>
+      <w:lvlJc w:val="left"/>
+      <w:pPr>
+        <w:ind w:left="720" w:hanging="360"/>
+      </w:pPr>
+      <w:rPr>
+        <w:u w:val="none"/>
+      </w:rPr>
+    </w:lvl>
+    <w:lvl w:ilvl="1">
+      <w:start w:val="1"/>
+      <w:numFmt w:val="bullet"/>
+      <w:lvlText w:val="●"/>
+      <w:lvlJc w:val="left"/>
+      <w:pPr>
+        <w:ind w:left="1440" w:hanging="360"/>
+      </w:pPr>
+      <w:rPr>
+        <w:u w:val="none"/>
+      </w:rPr>
+    </w:lvl>
+    <w:lvl w:ilvl="2">
+      <w:start w:val="1"/>
+      <w:numFmt w:val="bullet"/>
+      <w:lvlText w:val=""/>
+      <w:lvlJc w:val="left"/>
+      <w:pPr>
+        <w:ind w:left="2160" w:hanging="360"/>
+      </w:pPr>
+      <w:rPr>
+        <w:rFonts w:ascii="Wingdings" w:hAnsi="Wingdings" w:hint="default"/>
+        <w:u w:val="none"/>
+      </w:rPr>
+    </w:lvl>
+    <w:lvl w:ilvl="3">
+      <w:start w:val="1"/>
+      <w:numFmt w:val="bullet"/>
+      <w:lvlText w:val="●"/>
+      <w:lvlJc w:val="left"/>
+      <w:pPr>
+        <w:ind w:left="2880" w:hanging="360"/>
+      </w:pPr>
+      <w:rPr>
+        <w:u w:val="none"/>
+      </w:rPr>
+    </w:lvl>
+    <w:lvl w:ilvl="4">
+      <w:start w:val="1"/>
+      <w:numFmt w:val="bullet"/>
+      <w:lvlText w:val="●"/>
+      <w:lvlJc w:val="left"/>
+      <w:pPr>
+        <w:ind w:left="3600" w:hanging="360"/>
+      </w:pPr>
+      <w:rPr>
+        <w:u w:val="none"/>
+      </w:rPr>
+    </w:lvl>
+    <w:lvl w:ilvl="5">
+      <w:start w:val="1"/>
+      <w:numFmt w:val="bullet"/>
+      <w:lvlText w:val="●"/>
+      <w:lvlJc w:val="left"/>
+      <w:pPr>
+        <w:ind w:left="4320" w:hanging="360"/>
+      </w:pPr>
+      <w:rPr>
+        <w:u w:val="none"/>
+      </w:rPr>
+    </w:lvl>
+    <w:lvl w:ilvl="6">
+      <w:start w:val="1"/>
+      <w:numFmt w:val="bullet"/>
+      <w:lvlText w:val="●"/>
+      <w:lvlJc w:val="left"/>
+      <w:pPr>
+        <w:ind w:left="5040" w:hanging="360"/>
+      </w:pPr>
+      <w:rPr>
+        <w:u w:val="none"/>
+      </w:rPr>
+    </w:lvl>
+    <w:lvl w:ilvl="7">
+      <w:start w:val="1"/>
+      <w:numFmt w:val="bullet"/>
+      <w:lvlText w:val="●"/>
+      <w:lvlJc w:val="left"/>
+      <w:pPr>
+        <w:ind w:left="5760" w:hanging="360"/>
+      </w:pPr>
+      <w:rPr>
+        <w:u w:val="none"/>
+      </w:rPr>
+    </w:lvl>
+    <w:lvl w:ilvl="8">
+      <w:start w:val="1"/>
+      <w:numFmt w:val="bullet"/>
+      <w:lvlText w:val="●"/>
+      <w:lvlJc w:val="left"/>
+      <w:pPr>
+        <w:ind w:left="6480" w:hanging="360"/>
+      </w:pPr>
+      <w:rPr>
+        <w:u w:val="none"/>
+      </w:rPr>
+    </w:lvl>
+  </w:abstractNum>
+  <w:abstractNum w:abstractNumId="4" w15:restartNumberingAfterBreak="0">
+    <w:nsid w:val="18EC454C"/>
+    <w:multiLevelType w:val="multilevel"/>
+    <w:tmpl w:val="8C7CD3B2"/>
+    <w:lvl w:ilvl="0">
+      <w:start w:val="1"/>
+      <w:numFmt w:val="bullet"/>
+      <w:lvlText w:val="●"/>
+      <w:lvlJc w:val="left"/>
+      <w:pPr>
+        <w:ind w:left="720" w:hanging="360"/>
+      </w:pPr>
+      <w:rPr>
+        <w:u w:val="none"/>
+      </w:rPr>
+    </w:lvl>
+    <w:lvl w:ilvl="1">
+      <w:start w:val="1"/>
+      <w:numFmt w:val="bullet"/>
+      <w:lvlText w:val="●"/>
+      <w:lvlJc w:val="left"/>
+      <w:pPr>
+        <w:ind w:left="1440" w:hanging="360"/>
+      </w:pPr>
+      <w:rPr>
+        <w:u w:val="none"/>
+      </w:rPr>
+    </w:lvl>
+    <w:lvl w:ilvl="2">
+      <w:start w:val="1"/>
+      <w:numFmt w:val="bullet"/>
+      <w:lvlText w:val=""/>
+      <w:lvlJc w:val="left"/>
+      <w:pPr>
+        <w:ind w:left="2160" w:hanging="360"/>
+      </w:pPr>
+      <w:rPr>
+        <w:rFonts w:ascii="Wingdings" w:hAnsi="Wingdings" w:hint="default"/>
+        <w:u w:val="none"/>
+      </w:rPr>
+    </w:lvl>
+    <w:lvl w:ilvl="3">
+      <w:start w:val="1"/>
+      <w:numFmt w:val="bullet"/>
+      <w:lvlText w:val="●"/>
+      <w:lvlJc w:val="left"/>
+      <w:pPr>
+        <w:ind w:left="2880" w:hanging="360"/>
+      </w:pPr>
+      <w:rPr>
+        <w:u w:val="none"/>
+      </w:rPr>
+    </w:lvl>
+    <w:lvl w:ilvl="4">
+      <w:start w:val="1"/>
+      <w:numFmt w:val="bullet"/>
+      <w:lvlText w:val="●"/>
+      <w:lvlJc w:val="left"/>
+      <w:pPr>
+        <w:ind w:left="3600" w:hanging="360"/>
+      </w:pPr>
+      <w:rPr>
+        <w:u w:val="none"/>
+      </w:rPr>
+    </w:lvl>
+    <w:lvl w:ilvl="5">
+      <w:start w:val="1"/>
+      <w:numFmt w:val="bullet"/>
+      <w:lvlText w:val="●"/>
+      <w:lvlJc w:val="left"/>
+      <w:pPr>
+        <w:ind w:left="4320" w:hanging="360"/>
+      </w:pPr>
+      <w:rPr>
+        <w:u w:val="none"/>
+      </w:rPr>
+    </w:lvl>
+    <w:lvl w:ilvl="6">
+      <w:start w:val="1"/>
+      <w:numFmt w:val="bullet"/>
+      <w:lvlText w:val="●"/>
+      <w:lvlJc w:val="left"/>
+      <w:pPr>
+        <w:ind w:left="5040" w:hanging="360"/>
+      </w:pPr>
+      <w:rPr>
+        <w:u w:val="none"/>
+      </w:rPr>
+    </w:lvl>
+    <w:lvl w:ilvl="7">
+      <w:start w:val="1"/>
+      <w:numFmt w:val="bullet"/>
+      <w:lvlText w:val="●"/>
+      <w:lvlJc w:val="left"/>
+      <w:pPr>
+        <w:ind w:left="5760" w:hanging="360"/>
+      </w:pPr>
+      <w:rPr>
+        <w:u w:val="none"/>
+      </w:rPr>
+    </w:lvl>
+    <w:lvl w:ilvl="8">
+      <w:start w:val="1"/>
+      <w:numFmt w:val="bullet"/>
+      <w:lvlText w:val="●"/>
+      <w:lvlJc w:val="left"/>
+      <w:pPr>
+        <w:ind w:left="6480" w:hanging="360"/>
+      </w:pPr>
+      <w:rPr>
+        <w:u w:val="none"/>
+      </w:rPr>
+    </w:lvl>
+  </w:abstractNum>
+  <w:abstractNum w:abstractNumId="5" w15:restartNumberingAfterBreak="0">
     <w:nsid w:val="20324F0A"/>
     <w:multiLevelType w:val="multilevel"/>
     <w:tmpl w:val="DD768384"/>
@@ -654,7 +3876,235 @@
       </w:rPr>
     </w:lvl>
   </w:abstractNum>
-  <w:abstractNum w:abstractNumId="2" w15:restartNumberingAfterBreak="0">
+  <w:abstractNum w:abstractNumId="6" w15:restartNumberingAfterBreak="0">
+    <w:nsid w:val="266A5C0D"/>
+    <w:multiLevelType w:val="multilevel"/>
+    <w:tmpl w:val="51F82A22"/>
+    <w:lvl w:ilvl="0">
+      <w:start w:val="1"/>
+      <w:numFmt w:val="bullet"/>
+      <w:lvlText w:val="●"/>
+      <w:lvlJc w:val="left"/>
+      <w:pPr>
+        <w:ind w:left="720" w:hanging="360"/>
+      </w:pPr>
+      <w:rPr>
+        <w:u w:val="none"/>
+      </w:rPr>
+    </w:lvl>
+    <w:lvl w:ilvl="1">
+      <w:start w:val="1"/>
+      <w:numFmt w:val="bullet"/>
+      <w:lvlText w:val="●"/>
+      <w:lvlJc w:val="left"/>
+      <w:pPr>
+        <w:ind w:left="1440" w:hanging="360"/>
+      </w:pPr>
+      <w:rPr>
+        <w:u w:val="none"/>
+      </w:rPr>
+    </w:lvl>
+    <w:lvl w:ilvl="2">
+      <w:start w:val="1"/>
+      <w:numFmt w:val="bullet"/>
+      <w:lvlText w:val="●"/>
+      <w:lvlJc w:val="left"/>
+      <w:pPr>
+        <w:ind w:left="2160" w:hanging="360"/>
+      </w:pPr>
+      <w:rPr>
+        <w:u w:val="none"/>
+      </w:rPr>
+    </w:lvl>
+    <w:lvl w:ilvl="3">
+      <w:start w:val="1"/>
+      <w:numFmt w:val="bullet"/>
+      <w:lvlText w:val=""/>
+      <w:lvlJc w:val="left"/>
+      <w:pPr>
+        <w:ind w:left="2880" w:hanging="360"/>
+      </w:pPr>
+      <w:rPr>
+        <w:rFonts w:ascii="Wingdings" w:hAnsi="Wingdings" w:hint="default"/>
+        <w:u w:val="none"/>
+      </w:rPr>
+    </w:lvl>
+    <w:lvl w:ilvl="4">
+      <w:start w:val="1"/>
+      <w:numFmt w:val="bullet"/>
+      <w:lvlText w:val="●"/>
+      <w:lvlJc w:val="left"/>
+      <w:pPr>
+        <w:ind w:left="3600" w:hanging="360"/>
+      </w:pPr>
+      <w:rPr>
+        <w:u w:val="none"/>
+      </w:rPr>
+    </w:lvl>
+    <w:lvl w:ilvl="5">
+      <w:start w:val="1"/>
+      <w:numFmt w:val="bullet"/>
+      <w:lvlText w:val="●"/>
+      <w:lvlJc w:val="left"/>
+      <w:pPr>
+        <w:ind w:left="4320" w:hanging="360"/>
+      </w:pPr>
+      <w:rPr>
+        <w:u w:val="none"/>
+      </w:rPr>
+    </w:lvl>
+    <w:lvl w:ilvl="6">
+      <w:start w:val="1"/>
+      <w:numFmt w:val="bullet"/>
+      <w:lvlText w:val="●"/>
+      <w:lvlJc w:val="left"/>
+      <w:pPr>
+        <w:ind w:left="5040" w:hanging="360"/>
+      </w:pPr>
+      <w:rPr>
+        <w:u w:val="none"/>
+      </w:rPr>
+    </w:lvl>
+    <w:lvl w:ilvl="7">
+      <w:start w:val="1"/>
+      <w:numFmt w:val="bullet"/>
+      <w:lvlText w:val="●"/>
+      <w:lvlJc w:val="left"/>
+      <w:pPr>
+        <w:ind w:left="5760" w:hanging="360"/>
+      </w:pPr>
+      <w:rPr>
+        <w:u w:val="none"/>
+      </w:rPr>
+    </w:lvl>
+    <w:lvl w:ilvl="8">
+      <w:start w:val="1"/>
+      <w:numFmt w:val="bullet"/>
+      <w:lvlText w:val="●"/>
+      <w:lvlJc w:val="left"/>
+      <w:pPr>
+        <w:ind w:left="6480" w:hanging="360"/>
+      </w:pPr>
+      <w:rPr>
+        <w:u w:val="none"/>
+      </w:rPr>
+    </w:lvl>
+  </w:abstractNum>
+  <w:abstractNum w:abstractNumId="7" w15:restartNumberingAfterBreak="0">
+    <w:nsid w:val="298765F5"/>
+    <w:multiLevelType w:val="multilevel"/>
+    <w:tmpl w:val="6BD65516"/>
+    <w:lvl w:ilvl="0">
+      <w:start w:val="1"/>
+      <w:numFmt w:val="bullet"/>
+      <w:lvlText w:val="●"/>
+      <w:lvlJc w:val="left"/>
+      <w:pPr>
+        <w:ind w:left="720" w:hanging="360"/>
+      </w:pPr>
+      <w:rPr>
+        <w:u w:val="none"/>
+      </w:rPr>
+    </w:lvl>
+    <w:lvl w:ilvl="1">
+      <w:start w:val="1"/>
+      <w:numFmt w:val="bullet"/>
+      <w:lvlText w:val="●"/>
+      <w:lvlJc w:val="left"/>
+      <w:pPr>
+        <w:ind w:left="1440" w:hanging="360"/>
+      </w:pPr>
+      <w:rPr>
+        <w:u w:val="none"/>
+      </w:rPr>
+    </w:lvl>
+    <w:lvl w:ilvl="2">
+      <w:start w:val="1"/>
+      <w:numFmt w:val="bullet"/>
+      <w:lvlText w:val=""/>
+      <w:lvlJc w:val="left"/>
+      <w:pPr>
+        <w:ind w:left="2160" w:hanging="360"/>
+      </w:pPr>
+      <w:rPr>
+        <w:rFonts w:ascii="Wingdings" w:hAnsi="Wingdings" w:hint="default"/>
+        <w:u w:val="none"/>
+      </w:rPr>
+    </w:lvl>
+    <w:lvl w:ilvl="3">
+      <w:start w:val="1"/>
+      <w:numFmt w:val="bullet"/>
+      <w:lvlText w:val="●"/>
+      <w:lvlJc w:val="left"/>
+      <w:pPr>
+        <w:ind w:left="2880" w:hanging="360"/>
+      </w:pPr>
+      <w:rPr>
+        <w:u w:val="none"/>
+      </w:rPr>
+    </w:lvl>
+    <w:lvl w:ilvl="4">
+      <w:start w:val="1"/>
+      <w:numFmt w:val="bullet"/>
+      <w:lvlText w:val="●"/>
+      <w:lvlJc w:val="left"/>
+      <w:pPr>
+        <w:ind w:left="3600" w:hanging="360"/>
+      </w:pPr>
+      <w:rPr>
+        <w:u w:val="none"/>
+      </w:rPr>
+    </w:lvl>
+    <w:lvl w:ilvl="5">
+      <w:start w:val="1"/>
+      <w:numFmt w:val="bullet"/>
+      <w:lvlText w:val="●"/>
+      <w:lvlJc w:val="left"/>
+      <w:pPr>
+        <w:ind w:left="4320" w:hanging="360"/>
+      </w:pPr>
+      <w:rPr>
+        <w:u w:val="none"/>
+      </w:rPr>
+    </w:lvl>
+    <w:lvl w:ilvl="6">
+      <w:start w:val="1"/>
+      <w:numFmt w:val="bullet"/>
+      <w:lvlText w:val="●"/>
+      <w:lvlJc w:val="left"/>
+      <w:pPr>
+        <w:ind w:left="5040" w:hanging="360"/>
+      </w:pPr>
+      <w:rPr>
+        <w:u w:val="none"/>
+      </w:rPr>
+    </w:lvl>
+    <w:lvl w:ilvl="7">
+      <w:start w:val="1"/>
+      <w:numFmt w:val="bullet"/>
+      <w:lvlText w:val="●"/>
+      <w:lvlJc w:val="left"/>
+      <w:pPr>
+        <w:ind w:left="5760" w:hanging="360"/>
+      </w:pPr>
+      <w:rPr>
+        <w:u w:val="none"/>
+      </w:rPr>
+    </w:lvl>
+    <w:lvl w:ilvl="8">
+      <w:start w:val="1"/>
+      <w:numFmt w:val="bullet"/>
+      <w:lvlText w:val="●"/>
+      <w:lvlJc w:val="left"/>
+      <w:pPr>
+        <w:ind w:left="6480" w:hanging="360"/>
+      </w:pPr>
+      <w:rPr>
+        <w:u w:val="none"/>
+      </w:rPr>
+    </w:lvl>
+  </w:abstractNum>
+  <w:abstractNum w:abstractNumId="8" w15:restartNumberingAfterBreak="0">
     <w:nsid w:val="29C35E21"/>
     <w:multiLevelType w:val="multilevel"/>
     <w:tmpl w:val="D4EE377A"/>
@@ -767,7 +4217,692 @@
       </w:rPr>
     </w:lvl>
   </w:abstractNum>
-  <w:abstractNum w:abstractNumId="3" w15:restartNumberingAfterBreak="0">
+  <w:abstractNum w:abstractNumId="9" w15:restartNumberingAfterBreak="0">
+    <w:nsid w:val="2E5C4BC3"/>
+    <w:multiLevelType w:val="multilevel"/>
+    <w:tmpl w:val="7A0C798A"/>
+    <w:lvl w:ilvl="0">
+      <w:start w:val="1"/>
+      <w:numFmt w:val="bullet"/>
+      <w:lvlText w:val="●"/>
+      <w:lvlJc w:val="left"/>
+      <w:pPr>
+        <w:ind w:left="720" w:hanging="360"/>
+      </w:pPr>
+      <w:rPr>
+        <w:u w:val="none"/>
+      </w:rPr>
+    </w:lvl>
+    <w:lvl w:ilvl="1">
+      <w:start w:val="1"/>
+      <w:numFmt w:val="bullet"/>
+      <w:lvlText w:val="●"/>
+      <w:lvlJc w:val="left"/>
+      <w:pPr>
+        <w:ind w:left="1440" w:hanging="360"/>
+      </w:pPr>
+      <w:rPr>
+        <w:u w:val="none"/>
+      </w:rPr>
+    </w:lvl>
+    <w:lvl w:ilvl="2">
+      <w:start w:val="1"/>
+      <w:numFmt w:val="bullet"/>
+      <w:lvlText w:val="●"/>
+      <w:lvlJc w:val="left"/>
+      <w:pPr>
+        <w:ind w:left="2160" w:hanging="360"/>
+      </w:pPr>
+      <w:rPr>
+        <w:u w:val="none"/>
+      </w:rPr>
+    </w:lvl>
+    <w:lvl w:ilvl="3">
+      <w:start w:val="1"/>
+      <w:numFmt w:val="bullet"/>
+      <w:lvlText w:val=""/>
+      <w:lvlJc w:val="left"/>
+      <w:pPr>
+        <w:ind w:left="2880" w:hanging="360"/>
+      </w:pPr>
+      <w:rPr>
+        <w:rFonts w:ascii="Wingdings" w:hAnsi="Wingdings" w:hint="default"/>
+        <w:u w:val="none"/>
+      </w:rPr>
+    </w:lvl>
+    <w:lvl w:ilvl="4">
+      <w:start w:val="1"/>
+      <w:numFmt w:val="bullet"/>
+      <w:lvlText w:val="●"/>
+      <w:lvlJc w:val="left"/>
+      <w:pPr>
+        <w:ind w:left="3600" w:hanging="360"/>
+      </w:pPr>
+      <w:rPr>
+        <w:u w:val="none"/>
+      </w:rPr>
+    </w:lvl>
+    <w:lvl w:ilvl="5">
+      <w:start w:val="1"/>
+      <w:numFmt w:val="bullet"/>
+      <w:lvlText w:val="●"/>
+      <w:lvlJc w:val="left"/>
+      <w:pPr>
+        <w:ind w:left="4320" w:hanging="360"/>
+      </w:pPr>
+      <w:rPr>
+        <w:u w:val="none"/>
+      </w:rPr>
+    </w:lvl>
+    <w:lvl w:ilvl="6">
+      <w:start w:val="1"/>
+      <w:numFmt w:val="bullet"/>
+      <w:lvlText w:val="●"/>
+      <w:lvlJc w:val="left"/>
+      <w:pPr>
+        <w:ind w:left="5040" w:hanging="360"/>
+      </w:pPr>
+      <w:rPr>
+        <w:u w:val="none"/>
+      </w:rPr>
+    </w:lvl>
+    <w:lvl w:ilvl="7">
+      <w:start w:val="1"/>
+      <w:numFmt w:val="bullet"/>
+      <w:lvlText w:val="●"/>
+      <w:lvlJc w:val="left"/>
+      <w:pPr>
+        <w:ind w:left="5760" w:hanging="360"/>
+      </w:pPr>
+      <w:rPr>
+        <w:u w:val="none"/>
+      </w:rPr>
+    </w:lvl>
+    <w:lvl w:ilvl="8">
+      <w:start w:val="1"/>
+      <w:numFmt w:val="bullet"/>
+      <w:lvlText w:val="●"/>
+      <w:lvlJc w:val="left"/>
+      <w:pPr>
+        <w:ind w:left="6480" w:hanging="360"/>
+      </w:pPr>
+      <w:rPr>
+        <w:u w:val="none"/>
+      </w:rPr>
+    </w:lvl>
+  </w:abstractNum>
+  <w:abstractNum w:abstractNumId="10" w15:restartNumberingAfterBreak="0">
+    <w:nsid w:val="32967304"/>
+    <w:multiLevelType w:val="multilevel"/>
+    <w:tmpl w:val="4FFA803A"/>
+    <w:lvl w:ilvl="0">
+      <w:start w:val="1"/>
+      <w:numFmt w:val="bullet"/>
+      <w:lvlText w:val="●"/>
+      <w:lvlJc w:val="left"/>
+      <w:pPr>
+        <w:ind w:left="720" w:hanging="360"/>
+      </w:pPr>
+      <w:rPr>
+        <w:u w:val="none"/>
+      </w:rPr>
+    </w:lvl>
+    <w:lvl w:ilvl="1">
+      <w:start w:val="1"/>
+      <w:numFmt w:val="bullet"/>
+      <w:lvlText w:val="●"/>
+      <w:lvlJc w:val="left"/>
+      <w:pPr>
+        <w:ind w:left="1440" w:hanging="360"/>
+      </w:pPr>
+      <w:rPr>
+        <w:u w:val="none"/>
+      </w:rPr>
+    </w:lvl>
+    <w:lvl w:ilvl="2">
+      <w:start w:val="1"/>
+      <w:numFmt w:val="bullet"/>
+      <w:lvlText w:val="●"/>
+      <w:lvlJc w:val="left"/>
+      <w:pPr>
+        <w:ind w:left="2160" w:hanging="360"/>
+      </w:pPr>
+      <w:rPr>
+        <w:u w:val="none"/>
+      </w:rPr>
+    </w:lvl>
+    <w:lvl w:ilvl="3">
+      <w:start w:val="1"/>
+      <w:numFmt w:val="bullet"/>
+      <w:lvlText w:val=""/>
+      <w:lvlJc w:val="left"/>
+      <w:pPr>
+        <w:ind w:left="2880" w:hanging="360"/>
+      </w:pPr>
+      <w:rPr>
+        <w:rFonts w:ascii="Wingdings" w:hAnsi="Wingdings" w:hint="default"/>
+        <w:u w:val="none"/>
+      </w:rPr>
+    </w:lvl>
+    <w:lvl w:ilvl="4">
+      <w:start w:val="1"/>
+      <w:numFmt w:val="bullet"/>
+      <w:lvlText w:val="●"/>
+      <w:lvlJc w:val="left"/>
+      <w:pPr>
+        <w:ind w:left="3600" w:hanging="360"/>
+      </w:pPr>
+      <w:rPr>
+        <w:u w:val="none"/>
+      </w:rPr>
+    </w:lvl>
+    <w:lvl w:ilvl="5">
+      <w:start w:val="1"/>
+      <w:numFmt w:val="bullet"/>
+      <w:lvlText w:val="●"/>
+      <w:lvlJc w:val="left"/>
+      <w:pPr>
+        <w:ind w:left="4320" w:hanging="360"/>
+      </w:pPr>
+      <w:rPr>
+        <w:u w:val="none"/>
+      </w:rPr>
+    </w:lvl>
+    <w:lvl w:ilvl="6">
+      <w:start w:val="1"/>
+      <w:numFmt w:val="bullet"/>
+      <w:lvlText w:val="●"/>
+      <w:lvlJc w:val="left"/>
+      <w:pPr>
+        <w:ind w:left="5040" w:hanging="360"/>
+      </w:pPr>
+      <w:rPr>
+        <w:u w:val="none"/>
+      </w:rPr>
+    </w:lvl>
+    <w:lvl w:ilvl="7">
+      <w:start w:val="1"/>
+      <w:numFmt w:val="bullet"/>
+      <w:lvlText w:val="●"/>
+      <w:lvlJc w:val="left"/>
+      <w:pPr>
+        <w:ind w:left="5760" w:hanging="360"/>
+      </w:pPr>
+      <w:rPr>
+        <w:u w:val="none"/>
+      </w:rPr>
+    </w:lvl>
+    <w:lvl w:ilvl="8">
+      <w:start w:val="1"/>
+      <w:numFmt w:val="bullet"/>
+      <w:lvlText w:val="●"/>
+      <w:lvlJc w:val="left"/>
+      <w:pPr>
+        <w:ind w:left="6480" w:hanging="360"/>
+      </w:pPr>
+      <w:rPr>
+        <w:u w:val="none"/>
+      </w:rPr>
+    </w:lvl>
+  </w:abstractNum>
+  <w:abstractNum w:abstractNumId="11" w15:restartNumberingAfterBreak="0">
+    <w:nsid w:val="34130429"/>
+    <w:multiLevelType w:val="multilevel"/>
+    <w:tmpl w:val="88DCF860"/>
+    <w:lvl w:ilvl="0">
+      <w:start w:val="1"/>
+      <w:numFmt w:val="bullet"/>
+      <w:lvlText w:val="●"/>
+      <w:lvlJc w:val="left"/>
+      <w:pPr>
+        <w:ind w:left="720" w:hanging="360"/>
+      </w:pPr>
+      <w:rPr>
+        <w:u w:val="none"/>
+      </w:rPr>
+    </w:lvl>
+    <w:lvl w:ilvl="1">
+      <w:start w:val="1"/>
+      <w:numFmt w:val="bullet"/>
+      <w:lvlText w:val="●"/>
+      <w:lvlJc w:val="left"/>
+      <w:pPr>
+        <w:ind w:left="1440" w:hanging="360"/>
+      </w:pPr>
+      <w:rPr>
+        <w:u w:val="none"/>
+      </w:rPr>
+    </w:lvl>
+    <w:lvl w:ilvl="2">
+      <w:start w:val="1"/>
+      <w:numFmt w:val="bullet"/>
+      <w:lvlText w:val=""/>
+      <w:lvlJc w:val="left"/>
+      <w:pPr>
+        <w:ind w:left="2160" w:hanging="360"/>
+      </w:pPr>
+      <w:rPr>
+        <w:rFonts w:ascii="Wingdings" w:hAnsi="Wingdings" w:hint="default"/>
+        <w:u w:val="none"/>
+      </w:rPr>
+    </w:lvl>
+    <w:lvl w:ilvl="3">
+      <w:start w:val="1"/>
+      <w:numFmt w:val="bullet"/>
+      <w:lvlText w:val="●"/>
+      <w:lvlJc w:val="left"/>
+      <w:pPr>
+        <w:ind w:left="2880" w:hanging="360"/>
+      </w:pPr>
+      <w:rPr>
+        <w:u w:val="none"/>
+      </w:rPr>
+    </w:lvl>
+    <w:lvl w:ilvl="4">
+      <w:start w:val="1"/>
+      <w:numFmt w:val="bullet"/>
+      <w:lvlText w:val="●"/>
+      <w:lvlJc w:val="left"/>
+      <w:pPr>
+        <w:ind w:left="3600" w:hanging="360"/>
+      </w:pPr>
+      <w:rPr>
+        <w:u w:val="none"/>
+      </w:rPr>
+    </w:lvl>
+    <w:lvl w:ilvl="5">
+      <w:start w:val="1"/>
+      <w:numFmt w:val="bullet"/>
+      <w:lvlText w:val="●"/>
+      <w:lvlJc w:val="left"/>
+      <w:pPr>
+        <w:ind w:left="4320" w:hanging="360"/>
+      </w:pPr>
+      <w:rPr>
+        <w:u w:val="none"/>
+      </w:rPr>
+    </w:lvl>
+    <w:lvl w:ilvl="6">
+      <w:start w:val="1"/>
+      <w:numFmt w:val="bullet"/>
+      <w:lvlText w:val="●"/>
+      <w:lvlJc w:val="left"/>
+      <w:pPr>
+        <w:ind w:left="5040" w:hanging="360"/>
+      </w:pPr>
+      <w:rPr>
+        <w:u w:val="none"/>
+      </w:rPr>
+    </w:lvl>
+    <w:lvl w:ilvl="7">
+      <w:start w:val="1"/>
+      <w:numFmt w:val="bullet"/>
+      <w:lvlText w:val="●"/>
+      <w:lvlJc w:val="left"/>
+      <w:pPr>
+        <w:ind w:left="5760" w:hanging="360"/>
+      </w:pPr>
+      <w:rPr>
+        <w:u w:val="none"/>
+      </w:rPr>
+    </w:lvl>
+    <w:lvl w:ilvl="8">
+      <w:start w:val="1"/>
+      <w:numFmt w:val="bullet"/>
+      <w:lvlText w:val="●"/>
+      <w:lvlJc w:val="left"/>
+      <w:pPr>
+        <w:ind w:left="6480" w:hanging="360"/>
+      </w:pPr>
+      <w:rPr>
+        <w:u w:val="none"/>
+      </w:rPr>
+    </w:lvl>
+  </w:abstractNum>
+  <w:abstractNum w:abstractNumId="12" w15:restartNumberingAfterBreak="0">
+    <w:nsid w:val="3DBE6E84"/>
+    <w:multiLevelType w:val="multilevel"/>
+    <w:tmpl w:val="371C7BE4"/>
+    <w:lvl w:ilvl="0">
+      <w:start w:val="1"/>
+      <w:numFmt w:val="bullet"/>
+      <w:lvlText w:val="●"/>
+      <w:lvlJc w:val="left"/>
+      <w:pPr>
+        <w:ind w:left="720" w:hanging="360"/>
+      </w:pPr>
+      <w:rPr>
+        <w:u w:val="none"/>
+      </w:rPr>
+    </w:lvl>
+    <w:lvl w:ilvl="1">
+      <w:start w:val="1"/>
+      <w:numFmt w:val="bullet"/>
+      <w:lvlText w:val="●"/>
+      <w:lvlJc w:val="left"/>
+      <w:pPr>
+        <w:ind w:left="1440" w:hanging="360"/>
+      </w:pPr>
+      <w:rPr>
+        <w:u w:val="none"/>
+      </w:rPr>
+    </w:lvl>
+    <w:lvl w:ilvl="2">
+      <w:start w:val="1"/>
+      <w:numFmt w:val="bullet"/>
+      <w:lvlText w:val="●"/>
+      <w:lvlJc w:val="left"/>
+      <w:pPr>
+        <w:ind w:left="2160" w:hanging="360"/>
+      </w:pPr>
+      <w:rPr>
+        <w:u w:val="none"/>
+      </w:rPr>
+    </w:lvl>
+    <w:lvl w:ilvl="3">
+      <w:start w:val="1"/>
+      <w:numFmt w:val="bullet"/>
+      <w:lvlText w:val=""/>
+      <w:lvlJc w:val="left"/>
+      <w:pPr>
+        <w:ind w:left="2880" w:hanging="360"/>
+      </w:pPr>
+      <w:rPr>
+        <w:rFonts w:ascii="Wingdings" w:hAnsi="Wingdings" w:hint="default"/>
+        <w:u w:val="none"/>
+      </w:rPr>
+    </w:lvl>
+    <w:lvl w:ilvl="4">
+      <w:start w:val="1"/>
+      <w:numFmt w:val="bullet"/>
+      <w:lvlText w:val="●"/>
+      <w:lvlJc w:val="left"/>
+      <w:pPr>
+        <w:ind w:left="3600" w:hanging="360"/>
+      </w:pPr>
+      <w:rPr>
+        <w:u w:val="none"/>
+      </w:rPr>
+    </w:lvl>
+    <w:lvl w:ilvl="5">
+      <w:start w:val="1"/>
+      <w:numFmt w:val="bullet"/>
+      <w:lvlText w:val="●"/>
+      <w:lvlJc w:val="left"/>
+      <w:pPr>
+        <w:ind w:left="4320" w:hanging="360"/>
+      </w:pPr>
+      <w:rPr>
+        <w:u w:val="none"/>
+      </w:rPr>
+    </w:lvl>
+    <w:lvl w:ilvl="6">
+      <w:start w:val="1"/>
+      <w:numFmt w:val="bullet"/>
+      <w:lvlText w:val="●"/>
+      <w:lvlJc w:val="left"/>
+      <w:pPr>
+        <w:ind w:left="5040" w:hanging="360"/>
+      </w:pPr>
+      <w:rPr>
+        <w:u w:val="none"/>
+      </w:rPr>
+    </w:lvl>
+    <w:lvl w:ilvl="7">
+      <w:start w:val="1"/>
+      <w:numFmt w:val="bullet"/>
+      <w:lvlText w:val="●"/>
+      <w:lvlJc w:val="left"/>
+      <w:pPr>
+        <w:ind w:left="5760" w:hanging="360"/>
+      </w:pPr>
+      <w:rPr>
+        <w:u w:val="none"/>
+      </w:rPr>
+    </w:lvl>
+    <w:lvl w:ilvl="8">
+      <w:start w:val="1"/>
+      <w:numFmt w:val="bullet"/>
+      <w:lvlText w:val="●"/>
+      <w:lvlJc w:val="left"/>
+      <w:pPr>
+        <w:ind w:left="6480" w:hanging="360"/>
+      </w:pPr>
+      <w:rPr>
+        <w:u w:val="none"/>
+      </w:rPr>
+    </w:lvl>
+  </w:abstractNum>
+  <w:abstractNum w:abstractNumId="13" w15:restartNumberingAfterBreak="0">
+    <w:nsid w:val="437813D5"/>
+    <w:multiLevelType w:val="multilevel"/>
+    <w:tmpl w:val="244E2136"/>
+    <w:lvl w:ilvl="0">
+      <w:start w:val="1"/>
+      <w:numFmt w:val="bullet"/>
+      <w:lvlText w:val="●"/>
+      <w:lvlJc w:val="left"/>
+      <w:pPr>
+        <w:ind w:left="720" w:hanging="360"/>
+      </w:pPr>
+      <w:rPr>
+        <w:u w:val="none"/>
+      </w:rPr>
+    </w:lvl>
+    <w:lvl w:ilvl="1">
+      <w:start w:val="1"/>
+      <w:numFmt w:val="bullet"/>
+      <w:lvlText w:val="●"/>
+      <w:lvlJc w:val="left"/>
+      <w:pPr>
+        <w:ind w:left="1440" w:hanging="360"/>
+      </w:pPr>
+      <w:rPr>
+        <w:u w:val="none"/>
+      </w:rPr>
+    </w:lvl>
+    <w:lvl w:ilvl="2">
+      <w:start w:val="1"/>
+      <w:numFmt w:val="bullet"/>
+      <w:lvlText w:val="●"/>
+      <w:lvlJc w:val="left"/>
+      <w:pPr>
+        <w:ind w:left="2160" w:hanging="360"/>
+      </w:pPr>
+      <w:rPr>
+        <w:u w:val="none"/>
+      </w:rPr>
+    </w:lvl>
+    <w:lvl w:ilvl="3">
+      <w:start w:val="1"/>
+      <w:numFmt w:val="bullet"/>
+      <w:lvlText w:val=""/>
+      <w:lvlJc w:val="left"/>
+      <w:pPr>
+        <w:ind w:left="2880" w:hanging="360"/>
+      </w:pPr>
+      <w:rPr>
+        <w:rFonts w:ascii="Wingdings" w:hAnsi="Wingdings" w:hint="default"/>
+        <w:u w:val="none"/>
+      </w:rPr>
+    </w:lvl>
+    <w:lvl w:ilvl="4">
+      <w:start w:val="1"/>
+      <w:numFmt w:val="bullet"/>
+      <w:lvlText w:val="●"/>
+      <w:lvlJc w:val="left"/>
+      <w:pPr>
+        <w:ind w:left="3600" w:hanging="360"/>
+      </w:pPr>
+      <w:rPr>
+        <w:u w:val="none"/>
+      </w:rPr>
+    </w:lvl>
+    <w:lvl w:ilvl="5">
+      <w:start w:val="1"/>
+      <w:numFmt w:val="bullet"/>
+      <w:lvlText w:val="●"/>
+      <w:lvlJc w:val="left"/>
+      <w:pPr>
+        <w:ind w:left="4320" w:hanging="360"/>
+      </w:pPr>
+      <w:rPr>
+        <w:u w:val="none"/>
+      </w:rPr>
+    </w:lvl>
+    <w:lvl w:ilvl="6">
+      <w:start w:val="1"/>
+      <w:numFmt w:val="bullet"/>
+      <w:lvlText w:val="●"/>
+      <w:lvlJc w:val="left"/>
+      <w:pPr>
+        <w:ind w:left="5040" w:hanging="360"/>
+      </w:pPr>
+      <w:rPr>
+        <w:u w:val="none"/>
+      </w:rPr>
+    </w:lvl>
+    <w:lvl w:ilvl="7">
+      <w:start w:val="1"/>
+      <w:numFmt w:val="bullet"/>
+      <w:lvlText w:val="●"/>
+      <w:lvlJc w:val="left"/>
+      <w:pPr>
+        <w:ind w:left="5760" w:hanging="360"/>
+      </w:pPr>
+      <w:rPr>
+        <w:u w:val="none"/>
+      </w:rPr>
+    </w:lvl>
+    <w:lvl w:ilvl="8">
+      <w:start w:val="1"/>
+      <w:numFmt w:val="bullet"/>
+      <w:lvlText w:val="●"/>
+      <w:lvlJc w:val="left"/>
+      <w:pPr>
+        <w:ind w:left="6480" w:hanging="360"/>
+      </w:pPr>
+      <w:rPr>
+        <w:u w:val="none"/>
+      </w:rPr>
+    </w:lvl>
+  </w:abstractNum>
+  <w:abstractNum w:abstractNumId="14" w15:restartNumberingAfterBreak="0">
+    <w:nsid w:val="46DD440D"/>
+    <w:multiLevelType w:val="multilevel"/>
+    <w:tmpl w:val="B61A8132"/>
+    <w:lvl w:ilvl="0">
+      <w:start w:val="1"/>
+      <w:numFmt w:val="bullet"/>
+      <w:lvlText w:val="o"/>
+      <w:lvlJc w:val="left"/>
+      <w:pPr>
+        <w:ind w:left="1440" w:hanging="360"/>
+      </w:pPr>
+      <w:rPr>
+        <w:rFonts w:ascii="Courier New" w:hAnsi="Courier New" w:cs="Courier New" w:hint="default"/>
+        <w:u w:val="none"/>
+      </w:rPr>
+    </w:lvl>
+    <w:lvl w:ilvl="1">
+      <w:start w:val="1"/>
+      <w:numFmt w:val="bullet"/>
+      <w:lvlText w:val=""/>
+      <w:lvlJc w:val="left"/>
+      <w:pPr>
+        <w:ind w:left="2160" w:hanging="360"/>
+      </w:pPr>
+      <w:rPr>
+        <w:rFonts w:ascii="Wingdings" w:hAnsi="Wingdings" w:hint="default"/>
+        <w:u w:val="none"/>
+      </w:rPr>
+    </w:lvl>
+    <w:lvl w:ilvl="2">
+      <w:start w:val="1"/>
+      <w:numFmt w:val="bullet"/>
+      <w:lvlText w:val="●"/>
+      <w:lvlJc w:val="left"/>
+      <w:pPr>
+        <w:ind w:left="2880" w:hanging="360"/>
+      </w:pPr>
+      <w:rPr>
+        <w:u w:val="none"/>
+      </w:rPr>
+    </w:lvl>
+    <w:lvl w:ilvl="3">
+      <w:start w:val="1"/>
+      <w:numFmt w:val="bullet"/>
+      <w:lvlText w:val="●"/>
+      <w:lvlJc w:val="left"/>
+      <w:pPr>
+        <w:ind w:left="3600" w:hanging="360"/>
+      </w:pPr>
+      <w:rPr>
+        <w:u w:val="none"/>
+      </w:rPr>
+    </w:lvl>
+    <w:lvl w:ilvl="4">
+      <w:start w:val="1"/>
+      <w:numFmt w:val="bullet"/>
+      <w:lvlText w:val="●"/>
+      <w:lvlJc w:val="left"/>
+      <w:pPr>
+        <w:ind w:left="4320" w:hanging="360"/>
+      </w:pPr>
+      <w:rPr>
+        <w:u w:val="none"/>
+      </w:rPr>
+    </w:lvl>
+    <w:lvl w:ilvl="5">
+      <w:start w:val="1"/>
+      <w:numFmt w:val="bullet"/>
+      <w:lvlText w:val="●"/>
+      <w:lvlJc w:val="left"/>
+      <w:pPr>
+        <w:ind w:left="5040" w:hanging="360"/>
+      </w:pPr>
+      <w:rPr>
+        <w:u w:val="none"/>
+      </w:rPr>
+    </w:lvl>
+    <w:lvl w:ilvl="6">
+      <w:start w:val="1"/>
+      <w:numFmt w:val="bullet"/>
+      <w:lvlText w:val="●"/>
+      <w:lvlJc w:val="left"/>
+      <w:pPr>
+        <w:ind w:left="5760" w:hanging="360"/>
+      </w:pPr>
+      <w:rPr>
+        <w:u w:val="none"/>
+      </w:rPr>
+    </w:lvl>
+    <w:lvl w:ilvl="7">
+      <w:start w:val="1"/>
+      <w:numFmt w:val="bullet"/>
+      <w:lvlText w:val="●"/>
+      <w:lvlJc w:val="left"/>
+      <w:pPr>
+        <w:ind w:left="6480" w:hanging="360"/>
+      </w:pPr>
+      <w:rPr>
+        <w:u w:val="none"/>
+      </w:rPr>
+    </w:lvl>
+    <w:lvl w:ilvl="8">
+      <w:start w:val="1"/>
+      <w:numFmt w:val="bullet"/>
+      <w:lvlText w:val="●"/>
+      <w:lvlJc w:val="left"/>
+      <w:pPr>
+        <w:ind w:left="7200" w:hanging="360"/>
+      </w:pPr>
+      <w:rPr>
+        <w:u w:val="none"/>
+      </w:rPr>
+    </w:lvl>
+  </w:abstractNum>
+  <w:abstractNum w:abstractNumId="15" w15:restartNumberingAfterBreak="0">
     <w:nsid w:val="4CFC1635"/>
     <w:multiLevelType w:val="multilevel"/>
     <w:tmpl w:val="A3A68A4E"/>
@@ -881,7 +5016,349 @@
       </w:rPr>
     </w:lvl>
   </w:abstractNum>
-  <w:abstractNum w:abstractNumId="4" w15:restartNumberingAfterBreak="0">
+  <w:abstractNum w:abstractNumId="16" w15:restartNumberingAfterBreak="0">
+    <w:nsid w:val="4DC11DD2"/>
+    <w:multiLevelType w:val="multilevel"/>
+    <w:tmpl w:val="8076C436"/>
+    <w:lvl w:ilvl="0">
+      <w:start w:val="1"/>
+      <w:numFmt w:val="bullet"/>
+      <w:lvlText w:val="●"/>
+      <w:lvlJc w:val="left"/>
+      <w:pPr>
+        <w:ind w:left="720" w:hanging="360"/>
+      </w:pPr>
+      <w:rPr>
+        <w:u w:val="none"/>
+      </w:rPr>
+    </w:lvl>
+    <w:lvl w:ilvl="1">
+      <w:start w:val="1"/>
+      <w:numFmt w:val="bullet"/>
+      <w:lvlText w:val="●"/>
+      <w:lvlJc w:val="left"/>
+      <w:pPr>
+        <w:ind w:left="1440" w:hanging="360"/>
+      </w:pPr>
+      <w:rPr>
+        <w:u w:val="none"/>
+      </w:rPr>
+    </w:lvl>
+    <w:lvl w:ilvl="2">
+      <w:start w:val="1"/>
+      <w:numFmt w:val="bullet"/>
+      <w:lvlText w:val="●"/>
+      <w:lvlJc w:val="left"/>
+      <w:pPr>
+        <w:ind w:left="2160" w:hanging="360"/>
+      </w:pPr>
+      <w:rPr>
+        <w:u w:val="none"/>
+      </w:rPr>
+    </w:lvl>
+    <w:lvl w:ilvl="3">
+      <w:start w:val="1"/>
+      <w:numFmt w:val="bullet"/>
+      <w:lvlText w:val=""/>
+      <w:lvlJc w:val="left"/>
+      <w:pPr>
+        <w:ind w:left="2880" w:hanging="360"/>
+      </w:pPr>
+      <w:rPr>
+        <w:rFonts w:ascii="Wingdings" w:hAnsi="Wingdings" w:hint="default"/>
+        <w:u w:val="none"/>
+      </w:rPr>
+    </w:lvl>
+    <w:lvl w:ilvl="4">
+      <w:start w:val="1"/>
+      <w:numFmt w:val="bullet"/>
+      <w:lvlText w:val="●"/>
+      <w:lvlJc w:val="left"/>
+      <w:pPr>
+        <w:ind w:left="3600" w:hanging="360"/>
+      </w:pPr>
+      <w:rPr>
+        <w:u w:val="none"/>
+      </w:rPr>
+    </w:lvl>
+    <w:lvl w:ilvl="5">
+      <w:start w:val="1"/>
+      <w:numFmt w:val="bullet"/>
+      <w:lvlText w:val="●"/>
+      <w:lvlJc w:val="left"/>
+      <w:pPr>
+        <w:ind w:left="4320" w:hanging="360"/>
+      </w:pPr>
+      <w:rPr>
+        <w:u w:val="none"/>
+      </w:rPr>
+    </w:lvl>
+    <w:lvl w:ilvl="6">
+      <w:start w:val="1"/>
+      <w:numFmt w:val="bullet"/>
+      <w:lvlText w:val="●"/>
+      <w:lvlJc w:val="left"/>
+      <w:pPr>
+        <w:ind w:left="5040" w:hanging="360"/>
+      </w:pPr>
+      <w:rPr>
+        <w:u w:val="none"/>
+      </w:rPr>
+    </w:lvl>
+    <w:lvl w:ilvl="7">
+      <w:start w:val="1"/>
+      <w:numFmt w:val="bullet"/>
+      <w:lvlText w:val="●"/>
+      <w:lvlJc w:val="left"/>
+      <w:pPr>
+        <w:ind w:left="5760" w:hanging="360"/>
+      </w:pPr>
+      <w:rPr>
+        <w:u w:val="none"/>
+      </w:rPr>
+    </w:lvl>
+    <w:lvl w:ilvl="8">
+      <w:start w:val="1"/>
+      <w:numFmt w:val="bullet"/>
+      <w:lvlText w:val="●"/>
+      <w:lvlJc w:val="left"/>
+      <w:pPr>
+        <w:ind w:left="6480" w:hanging="360"/>
+      </w:pPr>
+      <w:rPr>
+        <w:u w:val="none"/>
+      </w:rPr>
+    </w:lvl>
+  </w:abstractNum>
+  <w:abstractNum w:abstractNumId="17" w15:restartNumberingAfterBreak="0">
+    <w:nsid w:val="5053560C"/>
+    <w:multiLevelType w:val="multilevel"/>
+    <w:tmpl w:val="C50024C2"/>
+    <w:lvl w:ilvl="0">
+      <w:start w:val="1"/>
+      <w:numFmt w:val="bullet"/>
+      <w:lvlText w:val="●"/>
+      <w:lvlJc w:val="left"/>
+      <w:pPr>
+        <w:ind w:left="720" w:hanging="360"/>
+      </w:pPr>
+      <w:rPr>
+        <w:u w:val="none"/>
+      </w:rPr>
+    </w:lvl>
+    <w:lvl w:ilvl="1">
+      <w:start w:val="1"/>
+      <w:numFmt w:val="bullet"/>
+      <w:lvlText w:val="●"/>
+      <w:lvlJc w:val="left"/>
+      <w:pPr>
+        <w:ind w:left="1440" w:hanging="360"/>
+      </w:pPr>
+      <w:rPr>
+        <w:u w:val="none"/>
+      </w:rPr>
+    </w:lvl>
+    <w:lvl w:ilvl="2">
+      <w:start w:val="1"/>
+      <w:numFmt w:val="bullet"/>
+      <w:lvlText w:val=""/>
+      <w:lvlJc w:val="left"/>
+      <w:pPr>
+        <w:ind w:left="2160" w:hanging="360"/>
+      </w:pPr>
+      <w:rPr>
+        <w:rFonts w:ascii="Wingdings" w:hAnsi="Wingdings" w:hint="default"/>
+        <w:u w:val="none"/>
+      </w:rPr>
+    </w:lvl>
+    <w:lvl w:ilvl="3">
+      <w:start w:val="1"/>
+      <w:numFmt w:val="bullet"/>
+      <w:lvlText w:val="●"/>
+      <w:lvlJc w:val="left"/>
+      <w:pPr>
+        <w:ind w:left="2880" w:hanging="360"/>
+      </w:pPr>
+      <w:rPr>
+        <w:u w:val="none"/>
+      </w:rPr>
+    </w:lvl>
+    <w:lvl w:ilvl="4">
+      <w:start w:val="1"/>
+      <w:numFmt w:val="bullet"/>
+      <w:lvlText w:val="●"/>
+      <w:lvlJc w:val="left"/>
+      <w:pPr>
+        <w:ind w:left="3600" w:hanging="360"/>
+      </w:pPr>
+      <w:rPr>
+        <w:u w:val="none"/>
+      </w:rPr>
+    </w:lvl>
+    <w:lvl w:ilvl="5">
+      <w:start w:val="1"/>
+      <w:numFmt w:val="bullet"/>
+      <w:lvlText w:val="●"/>
+      <w:lvlJc w:val="left"/>
+      <w:pPr>
+        <w:ind w:left="4320" w:hanging="360"/>
+      </w:pPr>
+      <w:rPr>
+        <w:u w:val="none"/>
+      </w:rPr>
+    </w:lvl>
+    <w:lvl w:ilvl="6">
+      <w:start w:val="1"/>
+      <w:numFmt w:val="bullet"/>
+      <w:lvlText w:val="●"/>
+      <w:lvlJc w:val="left"/>
+      <w:pPr>
+        <w:ind w:left="5040" w:hanging="360"/>
+      </w:pPr>
+      <w:rPr>
+        <w:u w:val="none"/>
+      </w:rPr>
+    </w:lvl>
+    <w:lvl w:ilvl="7">
+      <w:start w:val="1"/>
+      <w:numFmt w:val="bullet"/>
+      <w:lvlText w:val="●"/>
+      <w:lvlJc w:val="left"/>
+      <w:pPr>
+        <w:ind w:left="5760" w:hanging="360"/>
+      </w:pPr>
+      <w:rPr>
+        <w:u w:val="none"/>
+      </w:rPr>
+    </w:lvl>
+    <w:lvl w:ilvl="8">
+      <w:start w:val="1"/>
+      <w:numFmt w:val="bullet"/>
+      <w:lvlText w:val="●"/>
+      <w:lvlJc w:val="left"/>
+      <w:pPr>
+        <w:ind w:left="6480" w:hanging="360"/>
+      </w:pPr>
+      <w:rPr>
+        <w:u w:val="none"/>
+      </w:rPr>
+    </w:lvl>
+  </w:abstractNum>
+  <w:abstractNum w:abstractNumId="18" w15:restartNumberingAfterBreak="0">
+    <w:nsid w:val="50B27224"/>
+    <w:multiLevelType w:val="multilevel"/>
+    <w:tmpl w:val="43FC7654"/>
+    <w:lvl w:ilvl="0">
+      <w:start w:val="1"/>
+      <w:numFmt w:val="bullet"/>
+      <w:lvlText w:val="●"/>
+      <w:lvlJc w:val="left"/>
+      <w:pPr>
+        <w:ind w:left="720" w:hanging="360"/>
+      </w:pPr>
+      <w:rPr>
+        <w:u w:val="none"/>
+      </w:rPr>
+    </w:lvl>
+    <w:lvl w:ilvl="1">
+      <w:start w:val="1"/>
+      <w:numFmt w:val="bullet"/>
+      <w:lvlText w:val="●"/>
+      <w:lvlJc w:val="left"/>
+      <w:pPr>
+        <w:ind w:left="1440" w:hanging="360"/>
+      </w:pPr>
+      <w:rPr>
+        <w:u w:val="none"/>
+      </w:rPr>
+    </w:lvl>
+    <w:lvl w:ilvl="2">
+      <w:start w:val="1"/>
+      <w:numFmt w:val="bullet"/>
+      <w:lvlText w:val=""/>
+      <w:lvlJc w:val="left"/>
+      <w:pPr>
+        <w:ind w:left="2160" w:hanging="360"/>
+      </w:pPr>
+      <w:rPr>
+        <w:rFonts w:ascii="Wingdings" w:hAnsi="Wingdings" w:hint="default"/>
+        <w:u w:val="none"/>
+      </w:rPr>
+    </w:lvl>
+    <w:lvl w:ilvl="3">
+      <w:start w:val="1"/>
+      <w:numFmt w:val="bullet"/>
+      <w:lvlText w:val="●"/>
+      <w:lvlJc w:val="left"/>
+      <w:pPr>
+        <w:ind w:left="2880" w:hanging="360"/>
+      </w:pPr>
+      <w:rPr>
+        <w:u w:val="none"/>
+      </w:rPr>
+    </w:lvl>
+    <w:lvl w:ilvl="4">
+      <w:start w:val="1"/>
+      <w:numFmt w:val="bullet"/>
+      <w:lvlText w:val="●"/>
+      <w:lvlJc w:val="left"/>
+      <w:pPr>
+        <w:ind w:left="3600" w:hanging="360"/>
+      </w:pPr>
+      <w:rPr>
+        <w:u w:val="none"/>
+      </w:rPr>
+    </w:lvl>
+    <w:lvl w:ilvl="5">
+      <w:start w:val="1"/>
+      <w:numFmt w:val="bullet"/>
+      <w:lvlText w:val="●"/>
+      <w:lvlJc w:val="left"/>
+      <w:pPr>
+        <w:ind w:left="4320" w:hanging="360"/>
+      </w:pPr>
+      <w:rPr>
+        <w:u w:val="none"/>
+      </w:rPr>
+    </w:lvl>
+    <w:lvl w:ilvl="6">
+      <w:start w:val="1"/>
+      <w:numFmt w:val="bullet"/>
+      <w:lvlText w:val="●"/>
+      <w:lvlJc w:val="left"/>
+      <w:pPr>
+        <w:ind w:left="5040" w:hanging="360"/>
+      </w:pPr>
+      <w:rPr>
+        <w:u w:val="none"/>
+      </w:rPr>
+    </w:lvl>
+    <w:lvl w:ilvl="7">
+      <w:start w:val="1"/>
+      <w:numFmt w:val="bullet"/>
+      <w:lvlText w:val="●"/>
+      <w:lvlJc w:val="left"/>
+      <w:pPr>
+        <w:ind w:left="5760" w:hanging="360"/>
+      </w:pPr>
+      <w:rPr>
+        <w:u w:val="none"/>
+      </w:rPr>
+    </w:lvl>
+    <w:lvl w:ilvl="8">
+      <w:start w:val="1"/>
+      <w:numFmt w:val="bullet"/>
+      <w:lvlText w:val="●"/>
+      <w:lvlJc w:val="left"/>
+      <w:pPr>
+        <w:ind w:left="6480" w:hanging="360"/>
+      </w:pPr>
+      <w:rPr>
+        <w:u w:val="none"/>
+      </w:rPr>
+    </w:lvl>
+  </w:abstractNum>
+  <w:abstractNum w:abstractNumId="19" w15:restartNumberingAfterBreak="0">
     <w:nsid w:val="53BA5030"/>
     <w:multiLevelType w:val="multilevel"/>
     <w:tmpl w:val="EEEEB162"/>
@@ -994,7 +5471,462 @@
       </w:rPr>
     </w:lvl>
   </w:abstractNum>
-  <w:abstractNum w:abstractNumId="5" w15:restartNumberingAfterBreak="0">
+  <w:abstractNum w:abstractNumId="20" w15:restartNumberingAfterBreak="0">
+    <w:nsid w:val="59264A34"/>
+    <w:multiLevelType w:val="multilevel"/>
+    <w:tmpl w:val="CCA20778"/>
+    <w:lvl w:ilvl="0">
+      <w:start w:val="1"/>
+      <w:numFmt w:val="bullet"/>
+      <w:lvlText w:val="●"/>
+      <w:lvlJc w:val="left"/>
+      <w:pPr>
+        <w:ind w:left="720" w:hanging="360"/>
+      </w:pPr>
+      <w:rPr>
+        <w:u w:val="none"/>
+      </w:rPr>
+    </w:lvl>
+    <w:lvl w:ilvl="1">
+      <w:start w:val="1"/>
+      <w:numFmt w:val="bullet"/>
+      <w:lvlText w:val="●"/>
+      <w:lvlJc w:val="left"/>
+      <w:pPr>
+        <w:ind w:left="1440" w:hanging="360"/>
+      </w:pPr>
+      <w:rPr>
+        <w:u w:val="none"/>
+      </w:rPr>
+    </w:lvl>
+    <w:lvl w:ilvl="2">
+      <w:start w:val="1"/>
+      <w:numFmt w:val="bullet"/>
+      <w:lvlText w:val="●"/>
+      <w:lvlJc w:val="left"/>
+      <w:pPr>
+        <w:ind w:left="2160" w:hanging="360"/>
+      </w:pPr>
+      <w:rPr>
+        <w:u w:val="none"/>
+      </w:rPr>
+    </w:lvl>
+    <w:lvl w:ilvl="3">
+      <w:start w:val="1"/>
+      <w:numFmt w:val="bullet"/>
+      <w:lvlText w:val=""/>
+      <w:lvlJc w:val="left"/>
+      <w:pPr>
+        <w:ind w:left="2880" w:hanging="360"/>
+      </w:pPr>
+      <w:rPr>
+        <w:rFonts w:ascii="Wingdings" w:hAnsi="Wingdings" w:hint="default"/>
+        <w:u w:val="none"/>
+      </w:rPr>
+    </w:lvl>
+    <w:lvl w:ilvl="4">
+      <w:start w:val="1"/>
+      <w:numFmt w:val="bullet"/>
+      <w:lvlText w:val="●"/>
+      <w:lvlJc w:val="left"/>
+      <w:pPr>
+        <w:ind w:left="3600" w:hanging="360"/>
+      </w:pPr>
+      <w:rPr>
+        <w:u w:val="none"/>
+      </w:rPr>
+    </w:lvl>
+    <w:lvl w:ilvl="5">
+      <w:start w:val="1"/>
+      <w:numFmt w:val="bullet"/>
+      <w:lvlText w:val="●"/>
+      <w:lvlJc w:val="left"/>
+      <w:pPr>
+        <w:ind w:left="4320" w:hanging="360"/>
+      </w:pPr>
+      <w:rPr>
+        <w:u w:val="none"/>
+      </w:rPr>
+    </w:lvl>
+    <w:lvl w:ilvl="6">
+      <w:start w:val="1"/>
+      <w:numFmt w:val="bullet"/>
+      <w:lvlText w:val="●"/>
+      <w:lvlJc w:val="left"/>
+      <w:pPr>
+        <w:ind w:left="5040" w:hanging="360"/>
+      </w:pPr>
+      <w:rPr>
+        <w:u w:val="none"/>
+      </w:rPr>
+    </w:lvl>
+    <w:lvl w:ilvl="7">
+      <w:start w:val="1"/>
+      <w:numFmt w:val="bullet"/>
+      <w:lvlText w:val="●"/>
+      <w:lvlJc w:val="left"/>
+      <w:pPr>
+        <w:ind w:left="5760" w:hanging="360"/>
+      </w:pPr>
+      <w:rPr>
+        <w:u w:val="none"/>
+      </w:rPr>
+    </w:lvl>
+    <w:lvl w:ilvl="8">
+      <w:start w:val="1"/>
+      <w:numFmt w:val="bullet"/>
+      <w:lvlText w:val="●"/>
+      <w:lvlJc w:val="left"/>
+      <w:pPr>
+        <w:ind w:left="6480" w:hanging="360"/>
+      </w:pPr>
+      <w:rPr>
+        <w:u w:val="none"/>
+      </w:rPr>
+    </w:lvl>
+  </w:abstractNum>
+  <w:abstractNum w:abstractNumId="21" w15:restartNumberingAfterBreak="0">
+    <w:nsid w:val="5BC601EB"/>
+    <w:multiLevelType w:val="multilevel"/>
+    <w:tmpl w:val="621E78B8"/>
+    <w:lvl w:ilvl="0">
+      <w:start w:val="1"/>
+      <w:numFmt w:val="bullet"/>
+      <w:lvlText w:val="●"/>
+      <w:lvlJc w:val="left"/>
+      <w:pPr>
+        <w:ind w:left="720" w:hanging="360"/>
+      </w:pPr>
+      <w:rPr>
+        <w:u w:val="none"/>
+      </w:rPr>
+    </w:lvl>
+    <w:lvl w:ilvl="1">
+      <w:start w:val="1"/>
+      <w:numFmt w:val="bullet"/>
+      <w:lvlText w:val="●"/>
+      <w:lvlJc w:val="left"/>
+      <w:pPr>
+        <w:ind w:left="1440" w:hanging="360"/>
+      </w:pPr>
+      <w:rPr>
+        <w:u w:val="none"/>
+      </w:rPr>
+    </w:lvl>
+    <w:lvl w:ilvl="2">
+      <w:start w:val="1"/>
+      <w:numFmt w:val="bullet"/>
+      <w:lvlText w:val="●"/>
+      <w:lvlJc w:val="left"/>
+      <w:pPr>
+        <w:ind w:left="2160" w:hanging="360"/>
+      </w:pPr>
+      <w:rPr>
+        <w:u w:val="none"/>
+      </w:rPr>
+    </w:lvl>
+    <w:lvl w:ilvl="3">
+      <w:start w:val="1"/>
+      <w:numFmt w:val="bullet"/>
+      <w:lvlText w:val=""/>
+      <w:lvlJc w:val="left"/>
+      <w:pPr>
+        <w:ind w:left="2880" w:hanging="360"/>
+      </w:pPr>
+      <w:rPr>
+        <w:rFonts w:ascii="Wingdings" w:hAnsi="Wingdings" w:hint="default"/>
+        <w:u w:val="none"/>
+      </w:rPr>
+    </w:lvl>
+    <w:lvl w:ilvl="4">
+      <w:start w:val="1"/>
+      <w:numFmt w:val="bullet"/>
+      <w:lvlText w:val="●"/>
+      <w:lvlJc w:val="left"/>
+      <w:pPr>
+        <w:ind w:left="3600" w:hanging="360"/>
+      </w:pPr>
+      <w:rPr>
+        <w:u w:val="none"/>
+      </w:rPr>
+    </w:lvl>
+    <w:lvl w:ilvl="5">
+      <w:start w:val="1"/>
+      <w:numFmt w:val="bullet"/>
+      <w:lvlText w:val="●"/>
+      <w:lvlJc w:val="left"/>
+      <w:pPr>
+        <w:ind w:left="4320" w:hanging="360"/>
+      </w:pPr>
+      <w:rPr>
+        <w:u w:val="none"/>
+      </w:rPr>
+    </w:lvl>
+    <w:lvl w:ilvl="6">
+      <w:start w:val="1"/>
+      <w:numFmt w:val="bullet"/>
+      <w:lvlText w:val="●"/>
+      <w:lvlJc w:val="left"/>
+      <w:pPr>
+        <w:ind w:left="5040" w:hanging="360"/>
+      </w:pPr>
+      <w:rPr>
+        <w:u w:val="none"/>
+      </w:rPr>
+    </w:lvl>
+    <w:lvl w:ilvl="7">
+      <w:start w:val="1"/>
+      <w:numFmt w:val="bullet"/>
+      <w:lvlText w:val="●"/>
+      <w:lvlJc w:val="left"/>
+      <w:pPr>
+        <w:ind w:left="5760" w:hanging="360"/>
+      </w:pPr>
+      <w:rPr>
+        <w:u w:val="none"/>
+      </w:rPr>
+    </w:lvl>
+    <w:lvl w:ilvl="8">
+      <w:start w:val="1"/>
+      <w:numFmt w:val="bullet"/>
+      <w:lvlText w:val="●"/>
+      <w:lvlJc w:val="left"/>
+      <w:pPr>
+        <w:ind w:left="6480" w:hanging="360"/>
+      </w:pPr>
+      <w:rPr>
+        <w:u w:val="none"/>
+      </w:rPr>
+    </w:lvl>
+  </w:abstractNum>
+  <w:abstractNum w:abstractNumId="22" w15:restartNumberingAfterBreak="0">
+    <w:nsid w:val="5EBD38EC"/>
+    <w:multiLevelType w:val="hybridMultilevel"/>
+    <w:tmpl w:val="12743042"/>
+    <w:lvl w:ilvl="0" w:tplc="04090001">
+      <w:start w:val="1"/>
+      <w:numFmt w:val="bullet"/>
+      <w:lvlText w:val=""/>
+      <w:lvlJc w:val="left"/>
+      <w:pPr>
+        <w:ind w:left="2880" w:hanging="360"/>
+      </w:pPr>
+      <w:rPr>
+        <w:rFonts w:ascii="Symbol" w:hAnsi="Symbol" w:hint="default"/>
+      </w:rPr>
+    </w:lvl>
+    <w:lvl w:ilvl="1" w:tplc="04090003">
+      <w:start w:val="1"/>
+      <w:numFmt w:val="bullet"/>
+      <w:lvlText w:val="o"/>
+      <w:lvlJc w:val="left"/>
+      <w:pPr>
+        <w:ind w:left="3600" w:hanging="360"/>
+      </w:pPr>
+      <w:rPr>
+        <w:rFonts w:ascii="Courier New" w:hAnsi="Courier New" w:cs="Courier New" w:hint="default"/>
+      </w:rPr>
+    </w:lvl>
+    <w:lvl w:ilvl="2" w:tplc="04090005" w:tentative="1">
+      <w:start w:val="1"/>
+      <w:numFmt w:val="bullet"/>
+      <w:lvlText w:val=""/>
+      <w:lvlJc w:val="left"/>
+      <w:pPr>
+        <w:ind w:left="4320" w:hanging="360"/>
+      </w:pPr>
+      <w:rPr>
+        <w:rFonts w:ascii="Wingdings" w:hAnsi="Wingdings" w:hint="default"/>
+      </w:rPr>
+    </w:lvl>
+    <w:lvl w:ilvl="3" w:tplc="04090001" w:tentative="1">
+      <w:start w:val="1"/>
+      <w:numFmt w:val="bullet"/>
+      <w:lvlText w:val=""/>
+      <w:lvlJc w:val="left"/>
+      <w:pPr>
+        <w:ind w:left="5040" w:hanging="360"/>
+      </w:pPr>
+      <w:rPr>
+        <w:rFonts w:ascii="Symbol" w:hAnsi="Symbol" w:hint="default"/>
+      </w:rPr>
+    </w:lvl>
+    <w:lvl w:ilvl="4" w:tplc="04090003" w:tentative="1">
+      <w:start w:val="1"/>
+      <w:numFmt w:val="bullet"/>
+      <w:lvlText w:val="o"/>
+      <w:lvlJc w:val="left"/>
+      <w:pPr>
+        <w:ind w:left="5760" w:hanging="360"/>
+      </w:pPr>
+      <w:rPr>
+        <w:rFonts w:ascii="Courier New" w:hAnsi="Courier New" w:cs="Courier New" w:hint="default"/>
+      </w:rPr>
+    </w:lvl>
+    <w:lvl w:ilvl="5" w:tplc="04090005" w:tentative="1">
+      <w:start w:val="1"/>
+      <w:numFmt w:val="bullet"/>
+      <w:lvlText w:val=""/>
+      <w:lvlJc w:val="left"/>
+      <w:pPr>
+        <w:ind w:left="6480" w:hanging="360"/>
+      </w:pPr>
+      <w:rPr>
+        <w:rFonts w:ascii="Wingdings" w:hAnsi="Wingdings" w:hint="default"/>
+      </w:rPr>
+    </w:lvl>
+    <w:lvl w:ilvl="6" w:tplc="04090001" w:tentative="1">
+      <w:start w:val="1"/>
+      <w:numFmt w:val="bullet"/>
+      <w:lvlText w:val=""/>
+      <w:lvlJc w:val="left"/>
+      <w:pPr>
+        <w:ind w:left="7200" w:hanging="360"/>
+      </w:pPr>
+      <w:rPr>
+        <w:rFonts w:ascii="Symbol" w:hAnsi="Symbol" w:hint="default"/>
+      </w:rPr>
+    </w:lvl>
+    <w:lvl w:ilvl="7" w:tplc="04090003" w:tentative="1">
+      <w:start w:val="1"/>
+      <w:numFmt w:val="bullet"/>
+      <w:lvlText w:val="o"/>
+      <w:lvlJc w:val="left"/>
+      <w:pPr>
+        <w:ind w:left="7920" w:hanging="360"/>
+      </w:pPr>
+      <w:rPr>
+        <w:rFonts w:ascii="Courier New" w:hAnsi="Courier New" w:cs="Courier New" w:hint="default"/>
+      </w:rPr>
+    </w:lvl>
+    <w:lvl w:ilvl="8" w:tplc="04090005" w:tentative="1">
+      <w:start w:val="1"/>
+      <w:numFmt w:val="bullet"/>
+      <w:lvlText w:val=""/>
+      <w:lvlJc w:val="left"/>
+      <w:pPr>
+        <w:ind w:left="8640" w:hanging="360"/>
+      </w:pPr>
+      <w:rPr>
+        <w:rFonts w:ascii="Wingdings" w:hAnsi="Wingdings" w:hint="default"/>
+      </w:rPr>
+    </w:lvl>
+  </w:abstractNum>
+  <w:abstractNum w:abstractNumId="23" w15:restartNumberingAfterBreak="0">
+    <w:nsid w:val="6455649B"/>
+    <w:multiLevelType w:val="multilevel"/>
+    <w:tmpl w:val="B12C5650"/>
+    <w:lvl w:ilvl="0">
+      <w:start w:val="1"/>
+      <w:numFmt w:val="bullet"/>
+      <w:lvlText w:val="●"/>
+      <w:lvlJc w:val="left"/>
+      <w:pPr>
+        <w:ind w:left="720" w:hanging="360"/>
+      </w:pPr>
+      <w:rPr>
+        <w:u w:val="none"/>
+      </w:rPr>
+    </w:lvl>
+    <w:lvl w:ilvl="1">
+      <w:start w:val="1"/>
+      <w:numFmt w:val="bullet"/>
+      <w:lvlText w:val="●"/>
+      <w:lvlJc w:val="left"/>
+      <w:pPr>
+        <w:ind w:left="1440" w:hanging="360"/>
+      </w:pPr>
+      <w:rPr>
+        <w:u w:val="none"/>
+      </w:rPr>
+    </w:lvl>
+    <w:lvl w:ilvl="2">
+      <w:start w:val="1"/>
+      <w:numFmt w:val="bullet"/>
+      <w:lvlText w:val="●"/>
+      <w:lvlJc w:val="left"/>
+      <w:pPr>
+        <w:ind w:left="2160" w:hanging="360"/>
+      </w:pPr>
+      <w:rPr>
+        <w:u w:val="none"/>
+      </w:rPr>
+    </w:lvl>
+    <w:lvl w:ilvl="3">
+      <w:start w:val="1"/>
+      <w:numFmt w:val="bullet"/>
+      <w:lvlText w:val=""/>
+      <w:lvlJc w:val="left"/>
+      <w:pPr>
+        <w:ind w:left="2880" w:hanging="360"/>
+      </w:pPr>
+      <w:rPr>
+        <w:rFonts w:ascii="Wingdings" w:hAnsi="Wingdings" w:hint="default"/>
+        <w:u w:val="none"/>
+      </w:rPr>
+    </w:lvl>
+    <w:lvl w:ilvl="4">
+      <w:start w:val="1"/>
+      <w:numFmt w:val="bullet"/>
+      <w:lvlText w:val="●"/>
+      <w:lvlJc w:val="left"/>
+      <w:pPr>
+        <w:ind w:left="3600" w:hanging="360"/>
+      </w:pPr>
+      <w:rPr>
+        <w:u w:val="none"/>
+      </w:rPr>
+    </w:lvl>
+    <w:lvl w:ilvl="5">
+      <w:start w:val="1"/>
+      <w:numFmt w:val="bullet"/>
+      <w:lvlText w:val="●"/>
+      <w:lvlJc w:val="left"/>
+      <w:pPr>
+        <w:ind w:left="4320" w:hanging="360"/>
+      </w:pPr>
+      <w:rPr>
+        <w:u w:val="none"/>
+      </w:rPr>
+    </w:lvl>
+    <w:lvl w:ilvl="6">
+      <w:start w:val="1"/>
+      <w:numFmt w:val="bullet"/>
+      <w:lvlText w:val="●"/>
+      <w:lvlJc w:val="left"/>
+      <w:pPr>
+        <w:ind w:left="5040" w:hanging="360"/>
+      </w:pPr>
+      <w:rPr>
+        <w:u w:val="none"/>
+      </w:rPr>
+    </w:lvl>
+    <w:lvl w:ilvl="7">
+      <w:start w:val="1"/>
+      <w:numFmt w:val="bullet"/>
+      <w:lvlText w:val="●"/>
+      <w:lvlJc w:val="left"/>
+      <w:pPr>
+        <w:ind w:left="5760" w:hanging="360"/>
+      </w:pPr>
+      <w:rPr>
+        <w:u w:val="none"/>
+      </w:rPr>
+    </w:lvl>
+    <w:lvl w:ilvl="8">
+      <w:start w:val="1"/>
+      <w:numFmt w:val="bullet"/>
+      <w:lvlText w:val="●"/>
+      <w:lvlJc w:val="left"/>
+      <w:pPr>
+        <w:ind w:left="6480" w:hanging="360"/>
+      </w:pPr>
+      <w:rPr>
+        <w:u w:val="none"/>
+      </w:rPr>
+    </w:lvl>
+  </w:abstractNum>
+  <w:abstractNum w:abstractNumId="24" w15:restartNumberingAfterBreak="0">
     <w:nsid w:val="6876495B"/>
     <w:multiLevelType w:val="multilevel"/>
     <w:tmpl w:val="B522778C"/>
@@ -1107,7 +6039,235 @@
       </w:rPr>
     </w:lvl>
   </w:abstractNum>
-  <w:abstractNum w:abstractNumId="6" w15:restartNumberingAfterBreak="0">
+  <w:abstractNum w:abstractNumId="25" w15:restartNumberingAfterBreak="0">
+    <w:nsid w:val="6B1E1F0B"/>
+    <w:multiLevelType w:val="multilevel"/>
+    <w:tmpl w:val="4D3C687C"/>
+    <w:lvl w:ilvl="0">
+      <w:start w:val="1"/>
+      <w:numFmt w:val="bullet"/>
+      <w:lvlText w:val="●"/>
+      <w:lvlJc w:val="left"/>
+      <w:pPr>
+        <w:ind w:left="720" w:hanging="360"/>
+      </w:pPr>
+      <w:rPr>
+        <w:u w:val="none"/>
+      </w:rPr>
+    </w:lvl>
+    <w:lvl w:ilvl="1">
+      <w:start w:val="1"/>
+      <w:numFmt w:val="bullet"/>
+      <w:lvlText w:val="●"/>
+      <w:lvlJc w:val="left"/>
+      <w:pPr>
+        <w:ind w:left="1440" w:hanging="360"/>
+      </w:pPr>
+      <w:rPr>
+        <w:u w:val="none"/>
+      </w:rPr>
+    </w:lvl>
+    <w:lvl w:ilvl="2">
+      <w:start w:val="1"/>
+      <w:numFmt w:val="bullet"/>
+      <w:lvlText w:val=""/>
+      <w:lvlJc w:val="left"/>
+      <w:pPr>
+        <w:ind w:left="2160" w:hanging="360"/>
+      </w:pPr>
+      <w:rPr>
+        <w:rFonts w:ascii="Wingdings" w:hAnsi="Wingdings" w:hint="default"/>
+        <w:u w:val="none"/>
+      </w:rPr>
+    </w:lvl>
+    <w:lvl w:ilvl="3">
+      <w:start w:val="1"/>
+      <w:numFmt w:val="bullet"/>
+      <w:lvlText w:val="●"/>
+      <w:lvlJc w:val="left"/>
+      <w:pPr>
+        <w:ind w:left="2880" w:hanging="360"/>
+      </w:pPr>
+      <w:rPr>
+        <w:u w:val="none"/>
+      </w:rPr>
+    </w:lvl>
+    <w:lvl w:ilvl="4">
+      <w:start w:val="1"/>
+      <w:numFmt w:val="bullet"/>
+      <w:lvlText w:val="●"/>
+      <w:lvlJc w:val="left"/>
+      <w:pPr>
+        <w:ind w:left="3600" w:hanging="360"/>
+      </w:pPr>
+      <w:rPr>
+        <w:u w:val="none"/>
+      </w:rPr>
+    </w:lvl>
+    <w:lvl w:ilvl="5">
+      <w:start w:val="1"/>
+      <w:numFmt w:val="bullet"/>
+      <w:lvlText w:val="●"/>
+      <w:lvlJc w:val="left"/>
+      <w:pPr>
+        <w:ind w:left="4320" w:hanging="360"/>
+      </w:pPr>
+      <w:rPr>
+        <w:u w:val="none"/>
+      </w:rPr>
+    </w:lvl>
+    <w:lvl w:ilvl="6">
+      <w:start w:val="1"/>
+      <w:numFmt w:val="bullet"/>
+      <w:lvlText w:val="●"/>
+      <w:lvlJc w:val="left"/>
+      <w:pPr>
+        <w:ind w:left="5040" w:hanging="360"/>
+      </w:pPr>
+      <w:rPr>
+        <w:u w:val="none"/>
+      </w:rPr>
+    </w:lvl>
+    <w:lvl w:ilvl="7">
+      <w:start w:val="1"/>
+      <w:numFmt w:val="bullet"/>
+      <w:lvlText w:val="●"/>
+      <w:lvlJc w:val="left"/>
+      <w:pPr>
+        <w:ind w:left="5760" w:hanging="360"/>
+      </w:pPr>
+      <w:rPr>
+        <w:u w:val="none"/>
+      </w:rPr>
+    </w:lvl>
+    <w:lvl w:ilvl="8">
+      <w:start w:val="1"/>
+      <w:numFmt w:val="bullet"/>
+      <w:lvlText w:val="●"/>
+      <w:lvlJc w:val="left"/>
+      <w:pPr>
+        <w:ind w:left="6480" w:hanging="360"/>
+      </w:pPr>
+      <w:rPr>
+        <w:u w:val="none"/>
+      </w:rPr>
+    </w:lvl>
+  </w:abstractNum>
+  <w:abstractNum w:abstractNumId="26" w15:restartNumberingAfterBreak="0">
+    <w:nsid w:val="6EE935C9"/>
+    <w:multiLevelType w:val="multilevel"/>
+    <w:tmpl w:val="452E736C"/>
+    <w:lvl w:ilvl="0">
+      <w:start w:val="1"/>
+      <w:numFmt w:val="bullet"/>
+      <w:lvlText w:val="●"/>
+      <w:lvlJc w:val="left"/>
+      <w:pPr>
+        <w:ind w:left="720" w:hanging="360"/>
+      </w:pPr>
+      <w:rPr>
+        <w:u w:val="none"/>
+      </w:rPr>
+    </w:lvl>
+    <w:lvl w:ilvl="1">
+      <w:start w:val="1"/>
+      <w:numFmt w:val="bullet"/>
+      <w:lvlText w:val="●"/>
+      <w:lvlJc w:val="left"/>
+      <w:pPr>
+        <w:ind w:left="1440" w:hanging="360"/>
+      </w:pPr>
+      <w:rPr>
+        <w:u w:val="none"/>
+      </w:rPr>
+    </w:lvl>
+    <w:lvl w:ilvl="2">
+      <w:start w:val="1"/>
+      <w:numFmt w:val="bullet"/>
+      <w:lvlText w:val=""/>
+      <w:lvlJc w:val="left"/>
+      <w:pPr>
+        <w:ind w:left="2160" w:hanging="360"/>
+      </w:pPr>
+      <w:rPr>
+        <w:rFonts w:ascii="Wingdings" w:hAnsi="Wingdings" w:hint="default"/>
+        <w:u w:val="none"/>
+      </w:rPr>
+    </w:lvl>
+    <w:lvl w:ilvl="3">
+      <w:start w:val="1"/>
+      <w:numFmt w:val="bullet"/>
+      <w:lvlText w:val="●"/>
+      <w:lvlJc w:val="left"/>
+      <w:pPr>
+        <w:ind w:left="2880" w:hanging="360"/>
+      </w:pPr>
+      <w:rPr>
+        <w:u w:val="none"/>
+      </w:rPr>
+    </w:lvl>
+    <w:lvl w:ilvl="4">
+      <w:start w:val="1"/>
+      <w:numFmt w:val="bullet"/>
+      <w:lvlText w:val="●"/>
+      <w:lvlJc w:val="left"/>
+      <w:pPr>
+        <w:ind w:left="3600" w:hanging="360"/>
+      </w:pPr>
+      <w:rPr>
+        <w:u w:val="none"/>
+      </w:rPr>
+    </w:lvl>
+    <w:lvl w:ilvl="5">
+      <w:start w:val="1"/>
+      <w:numFmt w:val="bullet"/>
+      <w:lvlText w:val="●"/>
+      <w:lvlJc w:val="left"/>
+      <w:pPr>
+        <w:ind w:left="4320" w:hanging="360"/>
+      </w:pPr>
+      <w:rPr>
+        <w:u w:val="none"/>
+      </w:rPr>
+    </w:lvl>
+    <w:lvl w:ilvl="6">
+      <w:start w:val="1"/>
+      <w:numFmt w:val="bullet"/>
+      <w:lvlText w:val="●"/>
+      <w:lvlJc w:val="left"/>
+      <w:pPr>
+        <w:ind w:left="5040" w:hanging="360"/>
+      </w:pPr>
+      <w:rPr>
+        <w:u w:val="none"/>
+      </w:rPr>
+    </w:lvl>
+    <w:lvl w:ilvl="7">
+      <w:start w:val="1"/>
+      <w:numFmt w:val="bullet"/>
+      <w:lvlText w:val="●"/>
+      <w:lvlJc w:val="left"/>
+      <w:pPr>
+        <w:ind w:left="5760" w:hanging="360"/>
+      </w:pPr>
+      <w:rPr>
+        <w:u w:val="none"/>
+      </w:rPr>
+    </w:lvl>
+    <w:lvl w:ilvl="8">
+      <w:start w:val="1"/>
+      <w:numFmt w:val="bullet"/>
+      <w:lvlText w:val="●"/>
+      <w:lvlJc w:val="left"/>
+      <w:pPr>
+        <w:ind w:left="6480" w:hanging="360"/>
+      </w:pPr>
+      <w:rPr>
+        <w:u w:val="none"/>
+      </w:rPr>
+    </w:lvl>
+  </w:abstractNum>
+  <w:abstractNum w:abstractNumId="27" w15:restartNumberingAfterBreak="0">
     <w:nsid w:val="6F310B48"/>
     <w:multiLevelType w:val="multilevel"/>
     <w:tmpl w:val="07ACBF20"/>
@@ -1221,26 +6381,323 @@
       </w:rPr>
     </w:lvl>
   </w:abstractNum>
+  <w:abstractNum w:abstractNumId="28" w15:restartNumberingAfterBreak="0">
+    <w:nsid w:val="751D19AC"/>
+    <w:multiLevelType w:val="multilevel"/>
+    <w:tmpl w:val="131C64FE"/>
+    <w:lvl w:ilvl="0">
+      <w:start w:val="1"/>
+      <w:numFmt w:val="bullet"/>
+      <w:lvlText w:val="●"/>
+      <w:lvlJc w:val="left"/>
+      <w:pPr>
+        <w:ind w:left="720" w:hanging="360"/>
+      </w:pPr>
+      <w:rPr>
+        <w:u w:val="none"/>
+      </w:rPr>
+    </w:lvl>
+    <w:lvl w:ilvl="1">
+      <w:start w:val="1"/>
+      <w:numFmt w:val="bullet"/>
+      <w:lvlText w:val="●"/>
+      <w:lvlJc w:val="left"/>
+      <w:pPr>
+        <w:ind w:left="1440" w:hanging="360"/>
+      </w:pPr>
+      <w:rPr>
+        <w:u w:val="none"/>
+      </w:rPr>
+    </w:lvl>
+    <w:lvl w:ilvl="2">
+      <w:start w:val="1"/>
+      <w:numFmt w:val="bullet"/>
+      <w:lvlText w:val="●"/>
+      <w:lvlJc w:val="left"/>
+      <w:pPr>
+        <w:ind w:left="2160" w:hanging="360"/>
+      </w:pPr>
+      <w:rPr>
+        <w:u w:val="none"/>
+      </w:rPr>
+    </w:lvl>
+    <w:lvl w:ilvl="3">
+      <w:start w:val="1"/>
+      <w:numFmt w:val="bullet"/>
+      <w:lvlText w:val=""/>
+      <w:lvlJc w:val="left"/>
+      <w:pPr>
+        <w:ind w:left="2880" w:hanging="360"/>
+      </w:pPr>
+      <w:rPr>
+        <w:rFonts w:ascii="Wingdings" w:hAnsi="Wingdings" w:hint="default"/>
+        <w:u w:val="none"/>
+      </w:rPr>
+    </w:lvl>
+    <w:lvl w:ilvl="4">
+      <w:start w:val="1"/>
+      <w:numFmt w:val="bullet"/>
+      <w:lvlText w:val="●"/>
+      <w:lvlJc w:val="left"/>
+      <w:pPr>
+        <w:ind w:left="3600" w:hanging="360"/>
+      </w:pPr>
+      <w:rPr>
+        <w:u w:val="none"/>
+      </w:rPr>
+    </w:lvl>
+    <w:lvl w:ilvl="5">
+      <w:start w:val="1"/>
+      <w:numFmt w:val="bullet"/>
+      <w:lvlText w:val="●"/>
+      <w:lvlJc w:val="left"/>
+      <w:pPr>
+        <w:ind w:left="4320" w:hanging="360"/>
+      </w:pPr>
+      <w:rPr>
+        <w:u w:val="none"/>
+      </w:rPr>
+    </w:lvl>
+    <w:lvl w:ilvl="6">
+      <w:start w:val="1"/>
+      <w:numFmt w:val="bullet"/>
+      <w:lvlText w:val="●"/>
+      <w:lvlJc w:val="left"/>
+      <w:pPr>
+        <w:ind w:left="5040" w:hanging="360"/>
+      </w:pPr>
+      <w:rPr>
+        <w:u w:val="none"/>
+      </w:rPr>
+    </w:lvl>
+    <w:lvl w:ilvl="7">
+      <w:start w:val="1"/>
+      <w:numFmt w:val="bullet"/>
+      <w:lvlText w:val="●"/>
+      <w:lvlJc w:val="left"/>
+      <w:pPr>
+        <w:ind w:left="5760" w:hanging="360"/>
+      </w:pPr>
+      <w:rPr>
+        <w:u w:val="none"/>
+      </w:rPr>
+    </w:lvl>
+    <w:lvl w:ilvl="8">
+      <w:start w:val="1"/>
+      <w:numFmt w:val="bullet"/>
+      <w:lvlText w:val="●"/>
+      <w:lvlJc w:val="left"/>
+      <w:pPr>
+        <w:ind w:left="6480" w:hanging="360"/>
+      </w:pPr>
+      <w:rPr>
+        <w:u w:val="none"/>
+      </w:rPr>
+    </w:lvl>
+  </w:abstractNum>
+  <w:abstractNum w:abstractNumId="29" w15:restartNumberingAfterBreak="0">
+    <w:nsid w:val="7B054813"/>
+    <w:multiLevelType w:val="multilevel"/>
+    <w:tmpl w:val="79181410"/>
+    <w:lvl w:ilvl="0">
+      <w:start w:val="1"/>
+      <w:numFmt w:val="bullet"/>
+      <w:lvlText w:val="●"/>
+      <w:lvlJc w:val="left"/>
+      <w:pPr>
+        <w:ind w:left="720" w:hanging="360"/>
+      </w:pPr>
+      <w:rPr>
+        <w:u w:val="none"/>
+      </w:rPr>
+    </w:lvl>
+    <w:lvl w:ilvl="1">
+      <w:start w:val="1"/>
+      <w:numFmt w:val="bullet"/>
+      <w:lvlText w:val="●"/>
+      <w:lvlJc w:val="left"/>
+      <w:pPr>
+        <w:ind w:left="1440" w:hanging="360"/>
+      </w:pPr>
+      <w:rPr>
+        <w:u w:val="none"/>
+      </w:rPr>
+    </w:lvl>
+    <w:lvl w:ilvl="2">
+      <w:start w:val="1"/>
+      <w:numFmt w:val="bullet"/>
+      <w:lvlText w:val=""/>
+      <w:lvlJc w:val="left"/>
+      <w:pPr>
+        <w:ind w:left="2160" w:hanging="360"/>
+      </w:pPr>
+      <w:rPr>
+        <w:rFonts w:ascii="Wingdings" w:hAnsi="Wingdings" w:hint="default"/>
+        <w:u w:val="none"/>
+      </w:rPr>
+    </w:lvl>
+    <w:lvl w:ilvl="3">
+      <w:start w:val="1"/>
+      <w:numFmt w:val="bullet"/>
+      <w:lvlText w:val="●"/>
+      <w:lvlJc w:val="left"/>
+      <w:pPr>
+        <w:ind w:left="2880" w:hanging="360"/>
+      </w:pPr>
+      <w:rPr>
+        <w:u w:val="none"/>
+      </w:rPr>
+    </w:lvl>
+    <w:lvl w:ilvl="4">
+      <w:start w:val="1"/>
+      <w:numFmt w:val="bullet"/>
+      <w:lvlText w:val="●"/>
+      <w:lvlJc w:val="left"/>
+      <w:pPr>
+        <w:ind w:left="3600" w:hanging="360"/>
+      </w:pPr>
+      <w:rPr>
+        <w:u w:val="none"/>
+      </w:rPr>
+    </w:lvl>
+    <w:lvl w:ilvl="5">
+      <w:start w:val="1"/>
+      <w:numFmt w:val="bullet"/>
+      <w:lvlText w:val="●"/>
+      <w:lvlJc w:val="left"/>
+      <w:pPr>
+        <w:ind w:left="4320" w:hanging="360"/>
+      </w:pPr>
+      <w:rPr>
+        <w:u w:val="none"/>
+      </w:rPr>
+    </w:lvl>
+    <w:lvl w:ilvl="6">
+      <w:start w:val="1"/>
+      <w:numFmt w:val="bullet"/>
+      <w:lvlText w:val="●"/>
+      <w:lvlJc w:val="left"/>
+      <w:pPr>
+        <w:ind w:left="5040" w:hanging="360"/>
+      </w:pPr>
+      <w:rPr>
+        <w:u w:val="none"/>
+      </w:rPr>
+    </w:lvl>
+    <w:lvl w:ilvl="7">
+      <w:start w:val="1"/>
+      <w:numFmt w:val="bullet"/>
+      <w:lvlText w:val="●"/>
+      <w:lvlJc w:val="left"/>
+      <w:pPr>
+        <w:ind w:left="5760" w:hanging="360"/>
+      </w:pPr>
+      <w:rPr>
+        <w:u w:val="none"/>
+      </w:rPr>
+    </w:lvl>
+    <w:lvl w:ilvl="8">
+      <w:start w:val="1"/>
+      <w:numFmt w:val="bullet"/>
+      <w:lvlText w:val="●"/>
+      <w:lvlJc w:val="left"/>
+      <w:pPr>
+        <w:ind w:left="6480" w:hanging="360"/>
+      </w:pPr>
+      <w:rPr>
+        <w:u w:val="none"/>
+      </w:rPr>
+    </w:lvl>
+  </w:abstractNum>
   <w:num w:numId="1">
+    <w:abstractNumId w:val="8"/>
+  </w:num>
+  <w:num w:numId="2">
+    <w:abstractNumId w:val="19"/>
+  </w:num>
+  <w:num w:numId="3">
+    <w:abstractNumId w:val="15"/>
+  </w:num>
+  <w:num w:numId="4">
+    <w:abstractNumId w:val="24"/>
+  </w:num>
+  <w:num w:numId="5">
+    <w:abstractNumId w:val="5"/>
+  </w:num>
+  <w:num w:numId="6">
     <w:abstractNumId w:val="2"/>
   </w:num>
-  <w:num w:numId="2">
+  <w:num w:numId="7">
+    <w:abstractNumId w:val="27"/>
+  </w:num>
+  <w:num w:numId="8">
+    <w:abstractNumId w:val="22"/>
+  </w:num>
+  <w:num w:numId="9">
+    <w:abstractNumId w:val="21"/>
+  </w:num>
+  <w:num w:numId="10">
+    <w:abstractNumId w:val="1"/>
+  </w:num>
+  <w:num w:numId="11">
+    <w:abstractNumId w:val="20"/>
+  </w:num>
+  <w:num w:numId="12">
+    <w:abstractNumId w:val="12"/>
+  </w:num>
+  <w:num w:numId="13">
+    <w:abstractNumId w:val="6"/>
+  </w:num>
+  <w:num w:numId="14">
+    <w:abstractNumId w:val="28"/>
+  </w:num>
+  <w:num w:numId="15">
+    <w:abstractNumId w:val="10"/>
+  </w:num>
+  <w:num w:numId="16">
+    <w:abstractNumId w:val="13"/>
+  </w:num>
+  <w:num w:numId="17">
+    <w:abstractNumId w:val="25"/>
+  </w:num>
+  <w:num w:numId="18">
+    <w:abstractNumId w:val="7"/>
+  </w:num>
+  <w:num w:numId="19">
+    <w:abstractNumId w:val="14"/>
+  </w:num>
+  <w:num w:numId="20">
     <w:abstractNumId w:val="4"/>
   </w:num>
-  <w:num w:numId="3">
+  <w:num w:numId="21">
+    <w:abstractNumId w:val="11"/>
+  </w:num>
+  <w:num w:numId="22">
+    <w:abstractNumId w:val="9"/>
+  </w:num>
+  <w:num w:numId="23">
+    <w:abstractNumId w:val="0"/>
+  </w:num>
+  <w:num w:numId="24">
+    <w:abstractNumId w:val="16"/>
+  </w:num>
+  <w:num w:numId="25">
+    <w:abstractNumId w:val="23"/>
+  </w:num>
+  <w:num w:numId="26">
     <w:abstractNumId w:val="3"/>
   </w:num>
-  <w:num w:numId="4">
-    <w:abstractNumId w:val="5"/>
+  <w:num w:numId="27">
+    <w:abstractNumId w:val="26"/>
   </w:num>
-  <w:num w:numId="5">
-    <w:abstractNumId w:val="1"/>
+  <w:num w:numId="28">
+    <w:abstractNumId w:val="17"/>
   </w:num>
-  <w:num w:numId="6">
-    <w:abstractNumId w:val="0"/>
+  <w:num w:numId="29">
+    <w:abstractNumId w:val="29"/>
   </w:num>
-  <w:num w:numId="7">
-    <w:abstractNumId w:val="6"/>
+  <w:num w:numId="30">
+    <w:abstractNumId w:val="18"/>
   </w:num>
 </w:numbering>
 </file>
@@ -1817,6 +7274,17 @@
       <w:szCs w:val="30"/>
     </w:rPr>
   </w:style>
+  <w:style w:type="paragraph" w:styleId="ListParagraph">
+    <w:name w:val="List Paragraph"/>
+    <w:basedOn w:val="Normal"/>
+    <w:uiPriority w:val="34"/>
+    <w:qFormat/>
+    <w:rsid w:val="003616C5"/>
+    <w:pPr>
+      <w:ind w:left="720"/>
+      <w:contextualSpacing/>
+    </w:pPr>
+  </w:style>
 </w:styles>
 </file>
 
